--- a/src/documents/Loop__LOOP_Files/PL_CMS_01LMXX_e_Transparency_Consent.docx
+++ b/src/documents/Loop__LOOP_Files/PL_CMS_01LMXX_e_Transparency_Consent.docx
@@ -23,9 +23,6 @@
         <w:gridCol w:w="2552"/>
       </w:tblGrid>
       <w:tr>
-        <w:trPr>
-          <w:trHeight w:val="1560"/>
-        </w:trPr>
         <w:tc>
           <w:tcPr>
             <w:tcW w:w="9498" w:type="dxa"/>
@@ -36,17 +33,49 @@
               <w:spacing w:line="280" w:lineRule="exact"/>
               <w:rPr>
                 <w:rFonts w:ascii="Arial" w:hAnsi="Arial" w:cs="Arial"/>
-                <w:b/>
                 <w:lang w:val="en-US"/>
               </w:rPr>
             </w:pPr>
+            <w:bookmarkStart w:id="0" w:name="_GoBack"/>
+            <w:bookmarkEnd w:id="0"/>
             <w:r>
               <w:rPr>
                 <w:rFonts w:ascii="Arial" w:hAnsi="Arial" w:cs="Arial"/>
-                <w:b/>
                 <w:lang w:val="en-US"/>
               </w:rPr>
-              <w:t>&lt;&lt;Account_Sfx_Nm_GLBL&gt;&gt; &lt;&lt;Account_Name&gt;&gt;</w:t>
+              <w:t>&lt;&lt;</w:t>
+            </w:r>
+            <w:proofErr w:type="spellStart"/>
+            <w:r>
+              <w:rPr>
+                <w:rFonts w:ascii="Arial" w:hAnsi="Arial" w:cs="Arial"/>
+                <w:lang w:val="en-US"/>
+              </w:rPr>
+              <w:t>Account_Sfx_Nm_GLBL</w:t>
+            </w:r>
+            <w:proofErr w:type="spellEnd"/>
+            <w:r>
+              <w:rPr>
+                <w:rFonts w:ascii="Arial" w:hAnsi="Arial" w:cs="Arial"/>
+                <w:lang w:val="en-US"/>
+              </w:rPr>
+              <w:t>&gt;&gt; &lt;&lt;</w:t>
+            </w:r>
+            <w:proofErr w:type="spellStart"/>
+            <w:r>
+              <w:rPr>
+                <w:rFonts w:ascii="Arial" w:hAnsi="Arial" w:cs="Arial"/>
+                <w:lang w:val="en-US"/>
+              </w:rPr>
+              <w:t>Account_Name</w:t>
+            </w:r>
+            <w:proofErr w:type="spellEnd"/>
+            <w:r>
+              <w:rPr>
+                <w:rFonts w:ascii="Arial" w:hAnsi="Arial" w:cs="Arial"/>
+                <w:lang w:val="en-US"/>
+              </w:rPr>
+              <w:t>&gt;&gt;</w:t>
             </w:r>
           </w:p>
           <w:p>
@@ -54,14 +83,12 @@
               <w:spacing w:line="280" w:lineRule="exact"/>
               <w:rPr>
                 <w:rFonts w:ascii="Arial" w:hAnsi="Arial" w:cs="Arial"/>
-                <w:b/>
                 <w:lang w:val="en-US"/>
               </w:rPr>
             </w:pPr>
             <w:r>
               <w:rPr>
                 <w:rFonts w:ascii="Arial" w:hAnsi="Arial" w:cs="Arial"/>
-                <w:b/>
                 <w:lang w:val="en-US"/>
               </w:rPr>
               <w:t>&lt;&lt;Address_GLBL_Line_1_Adrs_Txt_GLBL&gt;&gt;</w:t>
@@ -72,37 +99,15 @@
               <w:spacing w:line="280" w:lineRule="exact"/>
               <w:rPr>
                 <w:rFonts w:ascii="Arial" w:hAnsi="Arial" w:cs="Arial"/>
-                <w:b/>
                 <w:lang w:val="en-US"/>
               </w:rPr>
             </w:pPr>
             <w:r>
               <w:rPr>
                 <w:rFonts w:ascii="Arial" w:hAnsi="Arial" w:cs="Arial"/>
-                <w:b/>
                 <w:lang w:val="en-US"/>
               </w:rPr>
               <w:t>&lt;&lt;Address_GLBL_Line_2_Adrs_Txt_GLBL&gt;&gt;</w:t>
-            </w:r>
-            <w:bookmarkStart w:id="0" w:name="_GoBack"/>
-            <w:bookmarkEnd w:id="0"/>
-          </w:p>
-          <w:p>
-            <w:pPr>
-              <w:spacing w:line="280" w:lineRule="exact"/>
-              <w:rPr>
-                <w:rFonts w:ascii="Arial" w:hAnsi="Arial" w:cs="Arial"/>
-                <w:b/>
-                <w:lang w:val="en-US"/>
-              </w:rPr>
-            </w:pPr>
-            <w:r>
-              <w:rPr>
-                <w:rFonts w:ascii="Arial" w:hAnsi="Arial" w:cs="Arial"/>
-                <w:b/>
-                <w:lang w:val="en-US"/>
-              </w:rPr>
-              <w:t xml:space="preserve">&lt;&lt;Address_GLBL_Zip_Postal_Code_GLBL&gt;&gt; </w:t>
             </w:r>
           </w:p>
           <w:p>
@@ -110,17 +115,31 @@
               <w:spacing w:line="280" w:lineRule="exact"/>
               <w:rPr>
                 <w:rFonts w:ascii="Arial" w:hAnsi="Arial" w:cs="Arial"/>
-                <w:b/>
                 <w:lang w:val="en-US"/>
               </w:rPr>
             </w:pPr>
             <w:r>
               <w:rPr>
                 <w:rFonts w:ascii="Arial" w:hAnsi="Arial" w:cs="Arial"/>
-                <w:b/>
                 <w:lang w:val="en-US"/>
               </w:rPr>
-              <w:t>&lt;&lt;Address_GLBL_City_GLBL&gt;&gt;</w:t>
+              <w:t>&lt;&lt;</w:t>
+            </w:r>
+            <w:proofErr w:type="spellStart"/>
+            <w:r>
+              <w:rPr>
+                <w:rFonts w:ascii="Arial" w:hAnsi="Arial" w:cs="Arial"/>
+                <w:lang w:val="en-US"/>
+              </w:rPr>
+              <w:t>Address_GLBL_Zip_Postal_Code_GLBL</w:t>
+            </w:r>
+            <w:proofErr w:type="spellEnd"/>
+            <w:r>
+              <w:rPr>
+                <w:rFonts w:ascii="Arial" w:hAnsi="Arial" w:cs="Arial"/>
+                <w:lang w:val="en-US"/>
+              </w:rPr>
+              <w:t xml:space="preserve">&gt;&gt; </w:t>
             </w:r>
           </w:p>
           <w:p>
@@ -128,7 +147,38 @@
               <w:spacing w:line="280" w:lineRule="exact"/>
               <w:rPr>
                 <w:rFonts w:ascii="Arial" w:hAnsi="Arial" w:cs="Arial"/>
-                <w:b/>
+                <w:lang w:val="en-US"/>
+              </w:rPr>
+            </w:pPr>
+            <w:r>
+              <w:rPr>
+                <w:rFonts w:ascii="Arial" w:hAnsi="Arial" w:cs="Arial"/>
+                <w:lang w:val="en-US"/>
+              </w:rPr>
+              <w:t>&lt;&lt;</w:t>
+            </w:r>
+            <w:proofErr w:type="spellStart"/>
+            <w:r>
+              <w:rPr>
+                <w:rFonts w:ascii="Arial" w:hAnsi="Arial" w:cs="Arial"/>
+                <w:lang w:val="en-US"/>
+              </w:rPr>
+              <w:t>Address_GLBL_City_GLBL</w:t>
+            </w:r>
+            <w:proofErr w:type="spellEnd"/>
+            <w:r>
+              <w:rPr>
+                <w:rFonts w:ascii="Arial" w:hAnsi="Arial" w:cs="Arial"/>
+                <w:lang w:val="en-US"/>
+              </w:rPr>
+              <w:t>&gt;&gt;</w:t>
+            </w:r>
+          </w:p>
+          <w:p>
+            <w:pPr>
+              <w:spacing w:line="280" w:lineRule="exact"/>
+              <w:rPr>
+                <w:rFonts w:ascii="Arial" w:hAnsi="Arial" w:cs="Arial"/>
                 <w:lang w:val="en-US"/>
               </w:rPr>
             </w:pPr>
@@ -137,7 +187,6 @@
             <w:pPr>
               <w:pStyle w:val="Adresse"/>
               <w:rPr>
-                <w:b/>
                 <w:sz w:val="20"/>
                 <w:szCs w:val="20"/>
                 <w:lang w:val="en-US"/>
@@ -148,7 +197,7 @@
       </w:tr>
       <w:tr>
         <w:trPr>
-          <w:trHeight w:val="80"/>
+          <w:trHeight w:val="323"/>
         </w:trPr>
         <w:tc>
           <w:tcPr>
@@ -158,7 +207,6 @@
             <w:pPr>
               <w:pStyle w:val="Adresse"/>
               <w:rPr>
-                <w:b/>
                 <w:sz w:val="20"/>
                 <w:szCs w:val="20"/>
                 <w:lang w:val="en-US"/>
@@ -174,7 +222,6 @@
             <w:pPr>
               <w:rPr>
                 <w:rFonts w:ascii="Arial" w:hAnsi="Arial" w:cs="Arial"/>
-                <w:b/>
                 <w:lang w:val="en-US"/>
               </w:rPr>
             </w:pPr>
@@ -188,15 +235,27 @@
             <w:pPr>
               <w:rPr>
                 <w:rFonts w:ascii="Arial" w:hAnsi="Arial" w:cs="Arial"/>
-                <w:b/>
               </w:rPr>
             </w:pPr>
             <w:r>
               <w:rPr>
                 <w:rFonts w:ascii="Arial" w:hAnsi="Arial" w:cs="Arial"/>
-                <w:b/>
               </w:rPr>
-              <w:t>&lt;&lt;Today__s&gt;&gt;</w:t>
+              <w:t>&lt;&lt;</w:t>
+            </w:r>
+            <w:proofErr w:type="spellStart"/>
+            <w:r>
+              <w:rPr>
+                <w:rFonts w:ascii="Arial" w:hAnsi="Arial" w:cs="Arial"/>
+              </w:rPr>
+              <w:t>Today__s</w:t>
+            </w:r>
+            <w:proofErr w:type="spellEnd"/>
+            <w:r>
+              <w:rPr>
+                <w:rFonts w:ascii="Arial" w:hAnsi="Arial" w:cs="Arial"/>
+              </w:rPr>
+              <w:t>&gt;&gt;</w:t>
             </w:r>
           </w:p>
         </w:tc>
@@ -207,7 +266,8 @@
         <w:pStyle w:val="BodyText"/>
         <w:rPr>
           <w:rFonts w:ascii="Arial" w:hAnsi="Arial" w:cs="Arial"/>
-          <w:sz w:val="20"/>
+          <w:sz w:val="22"/>
+          <w:szCs w:val="22"/>
         </w:rPr>
       </w:pPr>
     </w:p>
@@ -216,7 +276,8 @@
         <w:pStyle w:val="BodyText"/>
         <w:rPr>
           <w:rFonts w:ascii="Arial" w:hAnsi="Arial" w:cs="Arial"/>
-          <w:sz w:val="20"/>
+          <w:sz w:val="22"/>
+          <w:szCs w:val="22"/>
         </w:rPr>
       </w:pPr>
     </w:p>
@@ -225,7 +286,8 @@
         <w:pStyle w:val="BodyText"/>
         <w:rPr>
           <w:rFonts w:ascii="Arial" w:hAnsi="Arial" w:cs="Arial"/>
-          <w:sz w:val="20"/>
+          <w:sz w:val="22"/>
+          <w:szCs w:val="22"/>
         </w:rPr>
         <w:sectPr>
           <w:footerReference w:type="default" r:id="rId13"/>
@@ -250,6 +312,8 @@
           <w:b/>
           <w:bCs/>
           <w:color w:val="000000" w:themeColor="text1"/>
+          <w:sz w:val="22"/>
+          <w:szCs w:val="22"/>
           <w:lang w:val="pl-PL"/>
         </w:rPr>
       </w:pPr>
@@ -259,10 +323,48 @@
           <w:b/>
           <w:bCs/>
           <w:color w:val="000000" w:themeColor="text1"/>
+          <w:sz w:val="22"/>
+          <w:szCs w:val="22"/>
           <w:lang w:val="pl-PL"/>
         </w:rPr>
         <w:lastRenderedPageBreak/>
-        <w:t>Zgoda na przetwarzanie danych osobowych na cele upubliczniania danych dotyczących współpracy</w:t>
+        <w:t>Zgoda na przetwarzanie danych osob</w:t>
+      </w:r>
+      <w:r>
+        <w:rPr>
+          <w:rFonts w:ascii="Arial" w:hAnsi="Arial" w:cs="Arial"/>
+          <w:b/>
+          <w:bCs/>
+          <w:color w:val="000000" w:themeColor="text1"/>
+          <w:sz w:val="22"/>
+          <w:szCs w:val="22"/>
+          <w:lang w:val="pl-PL"/>
+        </w:rPr>
+        <w:t>owych</w:t>
+      </w:r>
+      <w:r>
+        <w:rPr>
+          <w:rFonts w:ascii="Arial" w:hAnsi="Arial" w:cs="Arial"/>
+          <w:b/>
+          <w:bCs/>
+          <w:color w:val="000000" w:themeColor="text1"/>
+          <w:sz w:val="22"/>
+          <w:szCs w:val="22"/>
+          <w:lang w:val="pl-PL"/>
+        </w:rPr>
+        <w:t xml:space="preserve"> na cele </w:t>
+      </w:r>
+      <w:r>
+        <w:rPr>
+          <w:rFonts w:ascii="Arial" w:hAnsi="Arial" w:cs="Arial"/>
+          <w:b/>
+          <w:bCs/>
+          <w:color w:val="000000" w:themeColor="text1"/>
+          <w:sz w:val="22"/>
+          <w:szCs w:val="22"/>
+          <w:lang w:val="pl-PL"/>
+        </w:rPr>
+        <w:t>upubliczniania danych dotyczących współpracy</w:t>
       </w:r>
     </w:p>
     <w:p>
@@ -274,12 +376,16 @@
         <w:jc w:val="both"/>
         <w:rPr>
           <w:rFonts w:ascii="Arial" w:eastAsiaTheme="minorHAnsi" w:hAnsi="Arial" w:cs="Arial"/>
-          <w:lang w:val="pl-PL"/>
-        </w:rPr>
-      </w:pPr>
-      <w:r>
-        <w:rPr>
-          <w:rFonts w:ascii="Arial" w:eastAsiaTheme="minorHAnsi" w:hAnsi="Arial" w:cs="Arial"/>
+          <w:sz w:val="22"/>
+          <w:szCs w:val="22"/>
+          <w:lang w:val="pl-PL"/>
+        </w:rPr>
+      </w:pPr>
+      <w:r>
+        <w:rPr>
+          <w:rFonts w:ascii="Arial" w:eastAsiaTheme="minorHAnsi" w:hAnsi="Arial" w:cs="Arial"/>
+          <w:sz w:val="22"/>
+          <w:szCs w:val="22"/>
           <w:lang w:val="pl-PL"/>
         </w:rPr>
         <w:t>Szanowni Państwo,</w:t>
@@ -295,6 +401,8 @@
         <w:jc w:val="both"/>
         <w:rPr>
           <w:rFonts w:ascii="Arial" w:eastAsiaTheme="minorHAnsi" w:hAnsi="Arial" w:cs="Arial"/>
+          <w:sz w:val="22"/>
+          <w:szCs w:val="22"/>
           <w:lang w:val="pl-PL"/>
         </w:rPr>
       </w:pPr>
@@ -303,6 +411,8 @@
           <w:rFonts w:ascii="Arial" w:hAnsi="Arial" w:cs="Arial"/>
           <w:b/>
           <w:bCs/>
+          <w:sz w:val="22"/>
+          <w:szCs w:val="24"/>
           <w:lang w:val="pl-PL"/>
         </w:rPr>
         <w:t>Lilly</w:t>
@@ -310,6 +420,8 @@
       <w:r>
         <w:rPr>
           <w:rFonts w:ascii="Arial" w:eastAsiaTheme="minorHAnsi" w:hAnsi="Arial" w:cs="Arial"/>
+          <w:sz w:val="22"/>
+          <w:szCs w:val="22"/>
           <w:lang w:val="pl-PL"/>
         </w:rPr>
         <w:t xml:space="preserve">, </w:t>
@@ -318,6 +430,8 @@
         <w:rPr>
           <w:rFonts w:ascii="Arial" w:hAnsi="Arial" w:cs="Arial"/>
           <w:bCs/>
+          <w:sz w:val="21"/>
+          <w:szCs w:val="21"/>
           <w:lang w:val="pl-PL" w:eastAsia="en-IE"/>
         </w:rPr>
         <w:t>jest zaangażowana w przestrzeganie Kodeksu Przejrzystości</w:t>
@@ -325,6 +439,8 @@
       <w:r>
         <w:rPr>
           <w:rFonts w:ascii="Arial" w:eastAsiaTheme="minorHAnsi" w:hAnsi="Arial" w:cs="Arial"/>
+          <w:sz w:val="22"/>
+          <w:szCs w:val="22"/>
           <w:lang w:val="pl-PL"/>
         </w:rPr>
         <w:t xml:space="preserve"> </w:t>
@@ -333,13 +449,37 @@
         <w:rPr>
           <w:rFonts w:ascii="Arial" w:hAnsi="Arial" w:cs="Arial"/>
           <w:bCs/>
+          <w:sz w:val="21"/>
+          <w:szCs w:val="21"/>
           <w:lang w:val="pl-PL" w:eastAsia="en-IE"/>
         </w:rPr>
-        <w:t xml:space="preserve">Związku Pracodawców Innowacyjnych Firm Farmaceutycznych INFARMA </w:t>
-      </w:r>
-      <w:r>
-        <w:rPr>
-          <w:rFonts w:ascii="Arial" w:eastAsiaTheme="minorHAnsi" w:hAnsi="Arial" w:cs="Arial"/>
+        <w:t>Zwi</w:t>
+      </w:r>
+      <w:r>
+        <w:rPr>
+          <w:rFonts w:ascii="Arial,Bold" w:hAnsi="Arial,Bold" w:cs="Arial,Bold"/>
+          <w:bCs/>
+          <w:sz w:val="21"/>
+          <w:szCs w:val="21"/>
+          <w:lang w:val="pl-PL" w:eastAsia="en-IE"/>
+        </w:rPr>
+        <w:t>ąz</w:t>
+      </w:r>
+      <w:r>
+        <w:rPr>
+          <w:rFonts w:ascii="Arial" w:hAnsi="Arial" w:cs="Arial"/>
+          <w:bCs/>
+          <w:sz w:val="21"/>
+          <w:szCs w:val="21"/>
+          <w:lang w:val="pl-PL" w:eastAsia="en-IE"/>
+        </w:rPr>
+        <w:t xml:space="preserve">ku Pracodawców Innowacyjnych Firm Farmaceutycznych INFARMA </w:t>
+      </w:r>
+      <w:r>
+        <w:rPr>
+          <w:rFonts w:ascii="Arial" w:eastAsiaTheme="minorHAnsi" w:hAnsi="Arial" w:cs="Arial"/>
+          <w:sz w:val="22"/>
+          <w:szCs w:val="22"/>
           <w:lang w:val="x-none"/>
         </w:rPr>
         <w:t>(</w:t>
@@ -347,23 +487,41 @@
       <w:r>
         <w:rPr>
           <w:rFonts w:ascii="Arial" w:eastAsiaTheme="minorHAnsi" w:hAnsi="Arial" w:cs="Arial"/>
+          <w:sz w:val="22"/>
+          <w:szCs w:val="22"/>
           <w:lang w:val="pl-PL"/>
         </w:rPr>
         <w:t>”</w:t>
       </w:r>
+      <w:proofErr w:type="spellStart"/>
       <w:r>
         <w:rPr>
           <w:rFonts w:ascii="Arial" w:eastAsiaTheme="minorHAnsi" w:hAnsi="Arial" w:cs="Arial"/>
           <w:bCs/>
-          <w:lang w:val="pl-PL"/>
-        </w:rPr>
-        <w:t>Kodeks</w:t>
-      </w:r>
+          <w:sz w:val="22"/>
+          <w:szCs w:val="22"/>
+          <w:lang w:val="pl-PL"/>
+        </w:rPr>
+        <w:t>Kod</w:t>
+      </w:r>
+      <w:r>
+        <w:rPr>
+          <w:rFonts w:ascii="Arial" w:eastAsiaTheme="minorHAnsi" w:hAnsi="Arial" w:cs="Arial"/>
+          <w:bCs/>
+          <w:sz w:val="22"/>
+          <w:szCs w:val="22"/>
+          <w:lang w:val="pl-PL"/>
+        </w:rPr>
+        <w:t>eks</w:t>
+      </w:r>
+      <w:proofErr w:type="spellEnd"/>
       <w:r>
         <w:rPr>
           <w:rFonts w:ascii="Arial" w:eastAsiaTheme="minorHAnsi" w:hAnsi="Arial" w:cs="Arial"/>
           <w:b/>
           <w:bCs/>
+          <w:sz w:val="22"/>
+          <w:szCs w:val="22"/>
           <w:lang w:val="pl-PL"/>
         </w:rPr>
         <w:t>”</w:t>
@@ -371,6 +529,8 @@
       <w:r>
         <w:rPr>
           <w:rFonts w:ascii="Arial" w:eastAsiaTheme="minorHAnsi" w:hAnsi="Arial" w:cs="Arial"/>
+          <w:sz w:val="22"/>
+          <w:szCs w:val="22"/>
           <w:lang w:val="x-none"/>
         </w:rPr>
         <w:t>)</w:t>
@@ -378,6 +538,8 @@
       <w:r>
         <w:rPr>
           <w:rFonts w:ascii="Arial" w:eastAsiaTheme="minorHAnsi" w:hAnsi="Arial" w:cs="Arial"/>
+          <w:sz w:val="22"/>
+          <w:szCs w:val="22"/>
           <w:lang w:val="pl-PL"/>
         </w:rPr>
         <w:t xml:space="preserve">, który wymaga zastosowania przejrzystości w obszarach przekazywania świadczeń dokonywanych przez firmy farmaceutyczne na rzecz pracowników służby zdrowia. </w:t>
@@ -394,20 +556,81 @@
         <w:rPr>
           <w:rFonts w:ascii="Arial" w:eastAsiaTheme="minorHAnsi" w:hAnsi="Arial" w:cs="Arial"/>
           <w:color w:val="FF0000"/>
-          <w:lang w:val="pl-PL"/>
-        </w:rPr>
-      </w:pPr>
-      <w:r>
-        <w:rPr>
-          <w:rFonts w:ascii="Arial" w:eastAsiaTheme="minorHAnsi" w:hAnsi="Arial" w:cs="Arial"/>
-          <w:lang w:val="pl-PL"/>
-        </w:rPr>
-        <w:t>W celu wypełnienia tych wymagań Lilly musi publicznie udostępnić na stronie Lilly określone Państwa dane osobowe ("</w:t>
+          <w:sz w:val="22"/>
+          <w:szCs w:val="22"/>
+          <w:lang w:val="pl-PL"/>
+        </w:rPr>
+      </w:pPr>
+      <w:r>
+        <w:rPr>
+          <w:rFonts w:ascii="Arial" w:eastAsiaTheme="minorHAnsi" w:hAnsi="Arial" w:cs="Arial"/>
+          <w:sz w:val="22"/>
+          <w:szCs w:val="22"/>
+          <w:lang w:val="pl-PL"/>
+        </w:rPr>
+        <w:t xml:space="preserve">W celu wypełnienia tych wymagań Lilly musi </w:t>
+      </w:r>
+      <w:r>
+        <w:rPr>
+          <w:rFonts w:ascii="Arial" w:eastAsiaTheme="minorHAnsi" w:hAnsi="Arial" w:cs="Arial"/>
+          <w:sz w:val="22"/>
+          <w:szCs w:val="22"/>
+          <w:lang w:val="pl-PL"/>
+        </w:rPr>
+        <w:t xml:space="preserve">publicznie udostępnić na stronie Lilly </w:t>
+      </w:r>
+      <w:r>
+        <w:rPr>
+          <w:rFonts w:ascii="Arial" w:eastAsiaTheme="minorHAnsi" w:hAnsi="Arial" w:cs="Arial"/>
+          <w:sz w:val="22"/>
+          <w:szCs w:val="22"/>
+          <w:lang w:val="pl-PL"/>
+        </w:rPr>
+        <w:t>określone</w:t>
+      </w:r>
+      <w:r>
+        <w:rPr>
+          <w:rFonts w:ascii="Arial" w:eastAsiaTheme="minorHAnsi" w:hAnsi="Arial" w:cs="Arial"/>
+          <w:sz w:val="22"/>
+          <w:szCs w:val="22"/>
+          <w:lang w:val="pl-PL"/>
+        </w:rPr>
+        <w:t xml:space="preserve"> </w:t>
+      </w:r>
+      <w:r>
+        <w:rPr>
+          <w:rFonts w:ascii="Arial" w:eastAsiaTheme="minorHAnsi" w:hAnsi="Arial" w:cs="Arial"/>
+          <w:sz w:val="22"/>
+          <w:szCs w:val="22"/>
+          <w:lang w:val="pl-PL"/>
+        </w:rPr>
+        <w:t xml:space="preserve">Państwa </w:t>
+      </w:r>
+      <w:r>
+        <w:rPr>
+          <w:rFonts w:ascii="Arial" w:eastAsiaTheme="minorHAnsi" w:hAnsi="Arial" w:cs="Arial"/>
+          <w:sz w:val="22"/>
+          <w:szCs w:val="22"/>
+          <w:lang w:val="pl-PL"/>
+        </w:rPr>
+        <w:t xml:space="preserve">dane osobowe </w:t>
+      </w:r>
+      <w:r>
+        <w:rPr>
+          <w:rFonts w:ascii="Arial" w:eastAsiaTheme="minorHAnsi" w:hAnsi="Arial" w:cs="Arial"/>
+          <w:color w:val="1F497D" w:themeColor="text2"/>
+          <w:sz w:val="22"/>
+          <w:szCs w:val="22"/>
+          <w:lang w:val="pl-PL"/>
+        </w:rPr>
+        <w:t>("</w:t>
       </w:r>
       <w:r>
         <w:rPr>
           <w:rFonts w:ascii="Arial" w:eastAsiaTheme="minorHAnsi" w:hAnsi="Arial" w:cs="Arial"/>
           <w:bCs/>
+          <w:sz w:val="22"/>
+          <w:szCs w:val="22"/>
           <w:lang w:val="pl-PL"/>
         </w:rPr>
         <w:t>Dane Osobowe</w:t>
@@ -415,9 +638,66 @@
       <w:r>
         <w:rPr>
           <w:rFonts w:ascii="Arial" w:eastAsiaTheme="minorHAnsi" w:hAnsi="Arial" w:cs="Arial"/>
-          <w:lang w:val="pl-PL"/>
-        </w:rPr>
-        <w:t>") oraz informacje o przekazanych świadczeniach zgodnie z informacjami poniżej.</w:t>
+          <w:color w:val="1F497D" w:themeColor="text2"/>
+          <w:sz w:val="22"/>
+          <w:szCs w:val="22"/>
+          <w:lang w:val="pl-PL"/>
+        </w:rPr>
+        <w:t>")</w:t>
+      </w:r>
+      <w:r>
+        <w:rPr>
+          <w:rFonts w:ascii="Arial" w:eastAsiaTheme="minorHAnsi" w:hAnsi="Arial" w:cs="Arial"/>
+          <w:sz w:val="22"/>
+          <w:szCs w:val="22"/>
+          <w:lang w:val="pl-PL"/>
+        </w:rPr>
+        <w:t xml:space="preserve"> oraz</w:t>
+      </w:r>
+      <w:r>
+        <w:rPr>
+          <w:rFonts w:ascii="Arial" w:eastAsiaTheme="minorHAnsi" w:hAnsi="Arial" w:cs="Arial"/>
+          <w:sz w:val="22"/>
+          <w:szCs w:val="22"/>
+          <w:lang w:val="pl-PL"/>
+        </w:rPr>
+        <w:t xml:space="preserve"> informacje o przekazanych </w:t>
+      </w:r>
+      <w:r>
+        <w:rPr>
+          <w:rFonts w:ascii="Arial" w:eastAsiaTheme="minorHAnsi" w:hAnsi="Arial" w:cs="Arial"/>
+          <w:sz w:val="22"/>
+          <w:szCs w:val="22"/>
+          <w:lang w:val="pl-PL"/>
+        </w:rPr>
+        <w:t>świadczeniach</w:t>
+      </w:r>
+      <w:r>
+        <w:rPr>
+          <w:rFonts w:ascii="Arial" w:eastAsiaTheme="minorHAnsi" w:hAnsi="Arial" w:cs="Arial"/>
+          <w:sz w:val="22"/>
+          <w:szCs w:val="22"/>
+          <w:lang w:val="pl-PL"/>
+        </w:rPr>
+        <w:t xml:space="preserve"> </w:t>
+      </w:r>
+      <w:r>
+        <w:rPr>
+          <w:rFonts w:ascii="Arial" w:eastAsiaTheme="minorHAnsi" w:hAnsi="Arial" w:cs="Arial"/>
+          <w:sz w:val="22"/>
+          <w:szCs w:val="22"/>
+          <w:lang w:val="pl-PL"/>
+        </w:rPr>
+        <w:t>zgodnie z informacjami poniżej</w:t>
+      </w:r>
+      <w:r>
+        <w:rPr>
+          <w:rFonts w:ascii="Arial" w:eastAsiaTheme="minorHAnsi" w:hAnsi="Arial" w:cs="Arial"/>
+          <w:sz w:val="22"/>
+          <w:szCs w:val="22"/>
+          <w:lang w:val="pl-PL"/>
+        </w:rPr>
+        <w:t>.</w:t>
       </w:r>
     </w:p>
     <w:p>
@@ -431,12 +711,16 @@
         <w:jc w:val="both"/>
         <w:rPr>
           <w:rFonts w:ascii="Arial" w:eastAsiaTheme="minorHAnsi" w:hAnsi="Arial" w:cs="Arial"/>
-          <w:lang w:val="pl-PL"/>
-        </w:rPr>
-      </w:pPr>
-      <w:r>
-        <w:rPr>
-          <w:rFonts w:ascii="Arial" w:eastAsiaTheme="minorHAnsi" w:hAnsi="Arial" w:cs="Arial"/>
+          <w:sz w:val="22"/>
+          <w:szCs w:val="22"/>
+          <w:lang w:val="pl-PL"/>
+        </w:rPr>
+      </w:pPr>
+      <w:r>
+        <w:rPr>
+          <w:rFonts w:ascii="Arial" w:eastAsiaTheme="minorHAnsi" w:hAnsi="Arial" w:cs="Arial"/>
+          <w:sz w:val="22"/>
+          <w:szCs w:val="22"/>
           <w:lang w:val="pl-PL"/>
         </w:rPr>
         <w:t xml:space="preserve">1. Dane identyfikujące osobę: zgodnie z wymogami Lilly będzie przetwarzać Pana/Pani dane osobowe takie jak imię i nazwisko, adres prowadzonej praktyki bądź adres służbowy.  </w:t>
@@ -450,12 +734,16 @@
         <w:jc w:val="both"/>
         <w:rPr>
           <w:rFonts w:ascii="Arial" w:eastAsiaTheme="minorHAnsi" w:hAnsi="Arial" w:cs="Arial"/>
-          <w:lang w:val="pl-PL"/>
-        </w:rPr>
-      </w:pPr>
-      <w:r>
-        <w:rPr>
-          <w:rFonts w:ascii="Arial" w:eastAsiaTheme="minorHAnsi" w:hAnsi="Arial" w:cs="Arial"/>
+          <w:sz w:val="22"/>
+          <w:szCs w:val="22"/>
+          <w:lang w:val="pl-PL"/>
+        </w:rPr>
+      </w:pPr>
+      <w:r>
+        <w:rPr>
+          <w:rFonts w:ascii="Arial" w:eastAsiaTheme="minorHAnsi" w:hAnsi="Arial" w:cs="Arial"/>
+          <w:sz w:val="22"/>
+          <w:szCs w:val="22"/>
           <w:lang w:val="pl-PL"/>
         </w:rPr>
         <w:t>2. Świadczenia:</w:t>
@@ -471,12 +759,16 @@
         <w:jc w:val="both"/>
         <w:rPr>
           <w:rFonts w:ascii="Arial" w:hAnsi="Arial" w:cs="Arial"/>
+          <w:sz w:val="21"/>
+          <w:szCs w:val="21"/>
           <w:lang w:val="pl-PL" w:eastAsia="en-IE"/>
         </w:rPr>
       </w:pPr>
       <w:r>
         <w:rPr>
           <w:rFonts w:ascii="Arial" w:hAnsi="Arial" w:cs="Arial"/>
+          <w:sz w:val="21"/>
+          <w:szCs w:val="21"/>
           <w:lang w:val="pl-PL" w:eastAsia="en-IE"/>
         </w:rPr>
         <w:t>(a) Koszty poniesione w związku z Wydarzeniami (spotkania informacyjne, promocyjne, naukowe lub zawodowe, kongresy, konferencje, sympozja i inne tego typu wydarzenia, w tym między innymi posiedzenia ciał doradczych, wizyty w placówkach badawczych i zakładach produkcyjnych, spotkania badaczy, spotkania poświęcone planowaniu, szkoleniom oraz innym kwestiom dotyczącym badań klinicznych lub nieinterwencyjnych</w:t>
@@ -485,6 +777,8 @@
         <w:rPr>
           <w:rFonts w:ascii="Arial" w:hAnsi="Arial" w:cs="Arial"/>
           <w:position w:val="6"/>
+          <w:sz w:val="18"/>
+          <w:szCs w:val="21"/>
           <w:lang w:val="pl-PL" w:eastAsia="en-IE"/>
         </w:rPr>
         <w:t>1</w:t>
@@ -492,6 +786,8 @@
       <w:r>
         <w:rPr>
           <w:rFonts w:ascii="Arial" w:hAnsi="Arial" w:cs="Arial"/>
+          <w:sz w:val="21"/>
+          <w:szCs w:val="21"/>
           <w:lang w:val="pl-PL" w:eastAsia="en-IE"/>
         </w:rPr>
         <w:t xml:space="preserve">) organizowane lub sponsorowane przez Lilly, w Lilly imieniu lub na zlecenie Lilly takich jak: </w:t>
@@ -508,12 +804,16 @@
         <w:jc w:val="both"/>
         <w:rPr>
           <w:rFonts w:ascii="Arial" w:hAnsi="Arial" w:cs="Arial"/>
+          <w:sz w:val="21"/>
+          <w:szCs w:val="21"/>
           <w:lang w:val="pl-PL" w:eastAsia="en-IE"/>
         </w:rPr>
       </w:pPr>
       <w:r>
         <w:rPr>
           <w:rFonts w:ascii="Arial" w:hAnsi="Arial" w:cs="Arial"/>
+          <w:sz w:val="21"/>
+          <w:szCs w:val="21"/>
           <w:lang w:val="pl-PL" w:eastAsia="en-IE"/>
         </w:rPr>
         <w:t>(i) koszty opłat rejestracyjnych,</w:t>
@@ -530,12 +830,16 @@
         <w:jc w:val="both"/>
         <w:rPr>
           <w:rFonts w:ascii="Arial" w:hAnsi="Arial" w:cs="Arial"/>
+          <w:sz w:val="21"/>
+          <w:szCs w:val="21"/>
           <w:lang w:val="pl-PL" w:eastAsia="en-IE"/>
         </w:rPr>
       </w:pPr>
       <w:r>
         <w:rPr>
           <w:rFonts w:ascii="Arial" w:hAnsi="Arial" w:cs="Arial"/>
+          <w:sz w:val="21"/>
+          <w:szCs w:val="21"/>
           <w:lang w:val="pl-PL" w:eastAsia="en-IE"/>
         </w:rPr>
         <w:t>(ii) koszty podróży i zakwaterowania.</w:t>
@@ -551,12 +855,16 @@
         <w:jc w:val="both"/>
         <w:rPr>
           <w:rFonts w:ascii="Arial" w:hAnsi="Arial" w:cs="Arial"/>
+          <w:sz w:val="21"/>
+          <w:szCs w:val="21"/>
           <w:lang w:val="pl-PL" w:eastAsia="en-IE"/>
         </w:rPr>
       </w:pPr>
       <w:r>
         <w:rPr>
           <w:rFonts w:ascii="Arial" w:hAnsi="Arial" w:cs="Arial"/>
+          <w:sz w:val="21"/>
+          <w:szCs w:val="21"/>
           <w:lang w:val="pl-PL" w:eastAsia="en-IE"/>
         </w:rPr>
         <w:t>(b) Wynagrodzenie z tytułu jakichkolwiek usług świadczonych przez Przedstawiciela zawodu medycznego na rzecz Lilly lub na rzecz podmiotów trzecich, lecz na zlecenie Lilly:</w:t>
@@ -573,12 +881,16 @@
         <w:jc w:val="both"/>
         <w:rPr>
           <w:rFonts w:ascii="Arial" w:hAnsi="Arial" w:cs="Arial"/>
+          <w:sz w:val="21"/>
+          <w:szCs w:val="21"/>
           <w:lang w:val="pl-PL" w:eastAsia="en-IE"/>
         </w:rPr>
       </w:pPr>
       <w:r>
         <w:rPr>
           <w:rFonts w:ascii="Arial" w:hAnsi="Arial" w:cs="Arial"/>
+          <w:sz w:val="21"/>
+          <w:szCs w:val="21"/>
           <w:lang w:val="pl-PL" w:eastAsia="en-IE"/>
         </w:rPr>
         <w:t>(i) wynagrodzenie,</w:t>
@@ -595,12 +907,16 @@
         <w:jc w:val="both"/>
         <w:rPr>
           <w:rFonts w:ascii="Arial" w:hAnsi="Arial" w:cs="Arial"/>
+          <w:sz w:val="21"/>
+          <w:szCs w:val="21"/>
           <w:lang w:val="pl-PL" w:eastAsia="en-IE"/>
         </w:rPr>
       </w:pPr>
       <w:r>
         <w:rPr>
           <w:rFonts w:ascii="Arial" w:hAnsi="Arial" w:cs="Arial"/>
+          <w:sz w:val="21"/>
+          <w:szCs w:val="21"/>
           <w:lang w:val="pl-PL" w:eastAsia="en-IE"/>
         </w:rPr>
         <w:t>(ii) wydatki dodatkowe, zwracane lub poniesione na rzecz Przedstawiciela zawodu medycznego przez Lilly na podstawie zawartej umowy.</w:t>
@@ -610,100 +926,16 @@
       <w:pPr>
         <w:rPr>
           <w:rFonts w:ascii="Arial" w:hAnsi="Arial" w:cs="Arial"/>
+          <w:sz w:val="21"/>
+          <w:szCs w:val="21"/>
           <w:lang w:val="pl-PL" w:eastAsia="en-IE"/>
         </w:rPr>
       </w:pPr>
-    </w:p>
-    <w:p>
-      <w:pPr>
-        <w:rPr>
-          <w:rFonts w:ascii="Arial" w:hAnsi="Arial" w:cs="Arial"/>
-          <w:lang w:val="pl-PL" w:eastAsia="en-IE"/>
-        </w:rPr>
-      </w:pPr>
-      <w:r>
-        <w:rPr>
-          <w:rFonts w:ascii="Arial" w:hAnsi="Arial" w:cs="Arial"/>
-          <w:lang w:val="pl-PL" w:eastAsia="en-IE"/>
-        </w:rPr>
-        <w:t>(c) Świadczenia związane z działalnością badawczo-rozwojową.</w:t>
-      </w:r>
-    </w:p>
-    <w:p>
-      <w:pPr>
-        <w:rPr>
-          <w:rFonts w:ascii="Arial" w:hAnsi="Arial" w:cs="Arial"/>
-          <w:lang w:val="pl-PL" w:eastAsia="en-IE"/>
-        </w:rPr>
-      </w:pPr>
-    </w:p>
-    <w:p>
-      <w:pPr>
-        <w:rPr>
-          <w:rFonts w:ascii="Arial" w:hAnsi="Arial" w:cs="Arial"/>
-          <w:lang w:val="pl-PL" w:eastAsia="en-IE"/>
-        </w:rPr>
-      </w:pPr>
-      <w:r>
-        <w:rPr>
-          <w:rFonts w:ascii="Arial" w:hAnsi="Arial" w:cs="Arial"/>
-          <w:lang w:val="pl-PL" w:eastAsia="en-IE"/>
-        </w:rPr>
-        <w:t>Informacje o Świadczeniach przekazywanych w związku z działalnością badawczo-rozwojową</w:t>
-      </w:r>
-    </w:p>
-    <w:p>
-      <w:pPr>
-        <w:suppressAutoHyphens/>
-        <w:autoSpaceDE w:val="0"/>
-        <w:autoSpaceDN w:val="0"/>
-        <w:adjustRightInd w:val="0"/>
-        <w:spacing w:line="288" w:lineRule="auto"/>
-        <w:jc w:val="both"/>
-        <w:rPr>
-          <w:rFonts w:ascii="Arial" w:hAnsi="Arial" w:cs="Arial"/>
-          <w:lang w:val="pl-PL" w:eastAsia="en-IE"/>
-        </w:rPr>
-      </w:pPr>
-      <w:r>
-        <w:rPr>
-          <w:rFonts w:ascii="Arial" w:hAnsi="Arial" w:cs="Arial"/>
-          <w:lang w:val="pl-PL" w:eastAsia="en-IE"/>
-        </w:rPr>
-        <w:t>Lilly udostępnia wyłącznie poprzez podanie jednej kwoty stanowiącej sumę wszystkich Świadczeń z tej kategorii, przekazanych wszystkim Beneficjentom w danym Okresie raportowanym.</w:t>
-      </w:r>
-    </w:p>
-    <w:p>
-      <w:pPr>
-        <w:suppressAutoHyphens/>
-        <w:autoSpaceDE w:val="0"/>
-        <w:autoSpaceDN w:val="0"/>
-        <w:adjustRightInd w:val="0"/>
-        <w:spacing w:line="288" w:lineRule="auto"/>
-        <w:jc w:val="both"/>
-        <w:rPr>
-          <w:rFonts w:ascii="Arial" w:hAnsi="Arial" w:cs="Arial"/>
-          <w:lang w:val="pl-PL" w:eastAsia="en-IE"/>
-        </w:rPr>
-      </w:pPr>
-      <w:r>
-        <w:rPr>
-          <w:rFonts w:ascii="Arial" w:hAnsi="Arial" w:cs="Arial"/>
-          <w:lang w:val="pl-PL" w:eastAsia="en-IE"/>
-        </w:rPr>
-        <w:t>(d) Inne, nieujęte w wyżej wymienionych kategoriach z wyjątkiem:</w:t>
-      </w:r>
-    </w:p>
-    <w:p>
-      <w:pPr>
-        <w:rPr>
-          <w:rFonts w:ascii="Arial" w:hAnsi="Arial" w:cs="Arial"/>
-          <w:lang w:val="pl-PL" w:eastAsia="en-IE"/>
-        </w:rPr>
-      </w:pPr>
-      <w:r>
-        <w:rPr>
-          <w:rFonts w:ascii="Arial" w:hAnsi="Arial" w:cs="Arial"/>
+      <w:r>
+        <w:rPr>
+          <w:rFonts w:ascii="Arial" w:hAnsi="Arial" w:cs="Arial"/>
+          <w:sz w:val="21"/>
+          <w:szCs w:val="21"/>
           <w:lang w:val="pl-PL" w:eastAsia="en-IE"/>
         </w:rPr>
         <w:br w:type="page"/>
@@ -720,25 +952,114 @@
         <w:jc w:val="both"/>
         <w:rPr>
           <w:rFonts w:ascii="Arial" w:hAnsi="Arial" w:cs="Arial"/>
-          <w:position w:val="6"/>
+          <w:sz w:val="21"/>
+          <w:szCs w:val="21"/>
           <w:lang w:val="pl-PL" w:eastAsia="en-IE"/>
         </w:rPr>
       </w:pPr>
-      <w:r>
-        <w:rPr>
-          <w:rFonts w:ascii="Arial" w:hAnsi="Arial" w:cs="Arial"/>
+    </w:p>
+    <w:p>
+      <w:pPr>
+        <w:suppressAutoHyphens/>
+        <w:autoSpaceDE w:val="0"/>
+        <w:autoSpaceDN w:val="0"/>
+        <w:adjustRightInd w:val="0"/>
+        <w:spacing w:line="288" w:lineRule="auto"/>
+        <w:jc w:val="both"/>
+        <w:rPr>
+          <w:rFonts w:ascii="Arial" w:hAnsi="Arial" w:cs="Arial"/>
+          <w:sz w:val="21"/>
+          <w:szCs w:val="21"/>
           <w:lang w:val="pl-PL" w:eastAsia="en-IE"/>
         </w:rPr>
-        <w:lastRenderedPageBreak/>
-        <w:t>(i) materiałów i przedmiotów promocyjnych i edukacyjnych</w:t>
-      </w:r>
-      <w:r>
-        <w:rPr>
-          <w:rFonts w:ascii="Arial" w:hAnsi="Arial" w:cs="Arial"/>
-          <w:position w:val="6"/>
+      </w:pPr>
+      <w:r>
+        <w:rPr>
+          <w:rFonts w:ascii="Arial" w:hAnsi="Arial" w:cs="Arial"/>
+          <w:sz w:val="21"/>
+          <w:szCs w:val="21"/>
           <w:lang w:val="pl-PL" w:eastAsia="en-IE"/>
         </w:rPr>
-        <w:t>2</w:t>
+        <w:t>(c) Świadczenia związane z działalnością badawczo-rozwojową.</w:t>
+      </w:r>
+    </w:p>
+    <w:p>
+      <w:pPr>
+        <w:rPr>
+          <w:rFonts w:ascii="Arial" w:hAnsi="Arial" w:cs="Arial"/>
+          <w:sz w:val="21"/>
+          <w:szCs w:val="21"/>
+          <w:lang w:val="pl-PL" w:eastAsia="en-IE"/>
+        </w:rPr>
+      </w:pPr>
+    </w:p>
+    <w:p>
+      <w:pPr>
+        <w:rPr>
+          <w:rFonts w:ascii="Arial" w:hAnsi="Arial" w:cs="Arial"/>
+          <w:sz w:val="21"/>
+          <w:szCs w:val="21"/>
+          <w:lang w:val="pl-PL" w:eastAsia="en-IE"/>
+        </w:rPr>
+      </w:pPr>
+      <w:r>
+        <w:rPr>
+          <w:rFonts w:ascii="Arial" w:hAnsi="Arial" w:cs="Arial"/>
+          <w:sz w:val="21"/>
+          <w:szCs w:val="21"/>
+          <w:lang w:val="pl-PL" w:eastAsia="en-IE"/>
+        </w:rPr>
+        <w:t>Informacje o Świadczeniach przekazywanych w związku z działalnością badawczo-rozwojową</w:t>
+      </w:r>
+    </w:p>
+    <w:p>
+      <w:pPr>
+        <w:suppressAutoHyphens/>
+        <w:autoSpaceDE w:val="0"/>
+        <w:autoSpaceDN w:val="0"/>
+        <w:adjustRightInd w:val="0"/>
+        <w:spacing w:line="288" w:lineRule="auto"/>
+        <w:jc w:val="both"/>
+        <w:rPr>
+          <w:rFonts w:ascii="Arial" w:hAnsi="Arial" w:cs="Arial"/>
+          <w:sz w:val="21"/>
+          <w:szCs w:val="21"/>
+          <w:lang w:val="pl-PL" w:eastAsia="en-IE"/>
+        </w:rPr>
+      </w:pPr>
+      <w:r>
+        <w:rPr>
+          <w:rFonts w:ascii="Arial" w:hAnsi="Arial" w:cs="Arial"/>
+          <w:sz w:val="21"/>
+          <w:szCs w:val="21"/>
+          <w:lang w:val="pl-PL" w:eastAsia="en-IE"/>
+        </w:rPr>
+        <w:t>Lilly udostępnia wyłącznie poprzez podanie jednej kwoty stanowiącej sumę wszystkich Świadczeń z tej kategorii, przekazanych wszystkim Beneficjentom w danym Okresie raportowanym.</w:t>
+      </w:r>
+    </w:p>
+    <w:p>
+      <w:pPr>
+        <w:suppressAutoHyphens/>
+        <w:autoSpaceDE w:val="0"/>
+        <w:autoSpaceDN w:val="0"/>
+        <w:adjustRightInd w:val="0"/>
+        <w:spacing w:line="288" w:lineRule="auto"/>
+        <w:jc w:val="both"/>
+        <w:rPr>
+          <w:rFonts w:ascii="Arial" w:hAnsi="Arial" w:cs="Arial"/>
+          <w:sz w:val="21"/>
+          <w:szCs w:val="21"/>
+          <w:lang w:val="pl-PL" w:eastAsia="en-IE"/>
+        </w:rPr>
+      </w:pPr>
+      <w:r>
+        <w:rPr>
+          <w:rFonts w:ascii="Arial" w:hAnsi="Arial" w:cs="Arial"/>
+          <w:sz w:val="21"/>
+          <w:szCs w:val="21"/>
+          <w:lang w:val="pl-PL" w:eastAsia="en-IE"/>
+        </w:rPr>
+        <w:t>(d) Inne, nieujęte w wyżej wymienionych kategoriach z wyjątkiem:</w:t>
       </w:r>
     </w:p>
     <w:p>
@@ -753,23 +1074,29 @@
         <w:rPr>
           <w:rFonts w:ascii="Arial" w:hAnsi="Arial" w:cs="Arial"/>
           <w:position w:val="6"/>
+          <w:sz w:val="21"/>
+          <w:szCs w:val="21"/>
           <w:lang w:val="pl-PL" w:eastAsia="en-IE"/>
         </w:rPr>
       </w:pPr>
       <w:r>
         <w:rPr>
           <w:rFonts w:ascii="Arial" w:hAnsi="Arial" w:cs="Arial"/>
+          <w:sz w:val="21"/>
+          <w:szCs w:val="21"/>
           <w:lang w:val="pl-PL" w:eastAsia="en-IE"/>
         </w:rPr>
-        <w:t>(ii) posiłków</w:t>
+        <w:t>(i) materiałów i przedmiotów promocyjnych i edukacyjnych</w:t>
       </w:r>
       <w:r>
         <w:rPr>
           <w:rFonts w:ascii="Arial" w:hAnsi="Arial" w:cs="Arial"/>
           <w:position w:val="6"/>
+          <w:sz w:val="18"/>
+          <w:szCs w:val="21"/>
           <w:lang w:val="pl-PL" w:eastAsia="en-IE"/>
         </w:rPr>
-        <w:t>3</w:t>
+        <w:t>2</w:t>
       </w:r>
     </w:p>
     <w:p>
@@ -784,20 +1111,63 @@
         <w:rPr>
           <w:rFonts w:ascii="Arial" w:hAnsi="Arial" w:cs="Arial"/>
           <w:position w:val="6"/>
+          <w:sz w:val="21"/>
+          <w:szCs w:val="21"/>
           <w:lang w:val="pl-PL" w:eastAsia="en-IE"/>
         </w:rPr>
       </w:pPr>
       <w:r>
         <w:rPr>
           <w:rFonts w:ascii="Arial" w:hAnsi="Arial" w:cs="Arial"/>
+          <w:sz w:val="21"/>
+          <w:szCs w:val="21"/>
           <w:lang w:val="pl-PL" w:eastAsia="en-IE"/>
         </w:rPr>
+        <w:t>(ii) posiłków</w:t>
+      </w:r>
+      <w:r>
+        <w:rPr>
+          <w:rFonts w:ascii="Arial" w:hAnsi="Arial" w:cs="Arial"/>
+          <w:position w:val="6"/>
+          <w:sz w:val="18"/>
+          <w:szCs w:val="21"/>
+          <w:lang w:val="pl-PL" w:eastAsia="en-IE"/>
+        </w:rPr>
+        <w:t>3</w:t>
+      </w:r>
+    </w:p>
+    <w:p>
+      <w:pPr>
+        <w:suppressAutoHyphens/>
+        <w:autoSpaceDE w:val="0"/>
+        <w:autoSpaceDN w:val="0"/>
+        <w:adjustRightInd w:val="0"/>
+        <w:spacing w:line="288" w:lineRule="auto"/>
+        <w:ind w:left="567"/>
+        <w:jc w:val="both"/>
+        <w:rPr>
+          <w:rFonts w:ascii="Arial" w:hAnsi="Arial" w:cs="Arial"/>
+          <w:position w:val="6"/>
+          <w:sz w:val="21"/>
+          <w:szCs w:val="21"/>
+          <w:lang w:val="pl-PL" w:eastAsia="en-IE"/>
+        </w:rPr>
+      </w:pPr>
+      <w:r>
+        <w:rPr>
+          <w:rFonts w:ascii="Arial" w:hAnsi="Arial" w:cs="Arial"/>
+          <w:sz w:val="21"/>
+          <w:szCs w:val="21"/>
+          <w:lang w:val="pl-PL" w:eastAsia="en-IE"/>
+        </w:rPr>
         <w:t>(iii) próbek</w:t>
       </w:r>
       <w:r>
         <w:rPr>
           <w:rFonts w:ascii="Arial" w:hAnsi="Arial" w:cs="Arial"/>
           <w:position w:val="6"/>
+          <w:sz w:val="18"/>
+          <w:szCs w:val="21"/>
           <w:lang w:val="pl-PL" w:eastAsia="en-IE"/>
         </w:rPr>
         <w:t>4</w:t>
@@ -830,19 +1200,61 @@
         <w:jc w:val="both"/>
         <w:rPr>
           <w:rFonts w:ascii="Arial" w:eastAsiaTheme="minorHAnsi" w:hAnsi="Arial" w:cs="Arial"/>
-          <w:lang w:val="pl-PL"/>
-        </w:rPr>
-      </w:pPr>
-      <w:r>
-        <w:rPr>
-          <w:rFonts w:ascii="Arial" w:eastAsiaTheme="minorHAnsi" w:hAnsi="Arial" w:cs="Arial"/>
-          <w:lang w:val="pl-PL"/>
-        </w:rPr>
-        <w:t xml:space="preserve">Ujawnienie danych będzie następowało rocznie a każdy raport będzie obejmował kalendarzowy rok począwszy od danych za rok 2015 ujawnionych do połowy roku 2016. Należy pamiętać, że dane pozostaną upublicznione przez okres minimum 3 </w:t>
+          <w:sz w:val="22"/>
+          <w:szCs w:val="22"/>
+          <w:lang w:val="pl-PL"/>
+        </w:rPr>
+      </w:pPr>
+      <w:r>
+        <w:rPr>
+          <w:rFonts w:ascii="Arial" w:eastAsiaTheme="minorHAnsi" w:hAnsi="Arial" w:cs="Arial"/>
+          <w:sz w:val="22"/>
+          <w:szCs w:val="22"/>
+          <w:lang w:val="pl-PL"/>
+        </w:rPr>
+        <w:t>Ujawnienie da</w:t>
+      </w:r>
+      <w:r>
+        <w:rPr>
+          <w:rFonts w:ascii="Arial" w:eastAsiaTheme="minorHAnsi" w:hAnsi="Arial" w:cs="Arial"/>
+          <w:sz w:val="22"/>
+          <w:szCs w:val="22"/>
+          <w:lang w:val="pl-PL"/>
+        </w:rPr>
+        <w:t>nych będzie następowało rocznie a</w:t>
+      </w:r>
+      <w:r>
+        <w:rPr>
+          <w:rFonts w:ascii="Arial" w:eastAsiaTheme="minorHAnsi" w:hAnsi="Arial" w:cs="Arial"/>
+          <w:sz w:val="22"/>
+          <w:szCs w:val="22"/>
+          <w:lang w:val="pl-PL"/>
+        </w:rPr>
+        <w:t xml:space="preserve"> każdy raport będzie obejmował kalendarzowy rok </w:t>
+      </w:r>
+      <w:r>
+        <w:rPr>
+          <w:rFonts w:ascii="Arial" w:eastAsiaTheme="minorHAnsi" w:hAnsi="Arial" w:cs="Arial"/>
+          <w:sz w:val="22"/>
+          <w:szCs w:val="22"/>
+          <w:lang w:val="pl-PL"/>
+        </w:rPr>
+        <w:t xml:space="preserve">począwszy od danych za rok 2015 ujawnionych do połowy roku 2016. </w:t>
+      </w:r>
+      <w:r>
+        <w:rPr>
+          <w:rFonts w:ascii="Arial" w:eastAsiaTheme="minorHAnsi" w:hAnsi="Arial" w:cs="Arial"/>
+          <w:sz w:val="22"/>
+          <w:szCs w:val="22"/>
+          <w:lang w:val="pl-PL"/>
+        </w:rPr>
+        <w:t xml:space="preserve">Należy pamiętać, że dane pozostaną upublicznione przez okres minimum 3 </w:t>
       </w:r>
       <w:r>
         <w:rPr>
           <w:rFonts w:eastAsiaTheme="minorHAnsi"/>
+          <w:sz w:val="22"/>
+          <w:szCs w:val="22"/>
           <w:lang w:val="pl-PL"/>
         </w:rPr>
         <w:t>lat</w:t>
@@ -850,6 +1262,8 @@
       <w:r>
         <w:rPr>
           <w:rFonts w:ascii="Arial" w:eastAsiaTheme="minorHAnsi" w:hAnsi="Arial" w:cs="Arial"/>
+          <w:sz w:val="22"/>
+          <w:szCs w:val="22"/>
           <w:lang w:val="pl-PL"/>
         </w:rPr>
         <w:t xml:space="preserve"> od dnia, w którym zostały one udostępnione po raz pierwszy</w:t>
@@ -874,15 +1288,55 @@
         <w:jc w:val="both"/>
         <w:rPr>
           <w:rFonts w:ascii="Arial" w:eastAsiaTheme="minorHAnsi" w:hAnsi="Arial" w:cs="Arial"/>
-          <w:lang w:val="pl-PL"/>
-        </w:rPr>
-      </w:pPr>
-      <w:r>
-        <w:rPr>
-          <w:rFonts w:ascii="Arial" w:eastAsiaTheme="minorHAnsi" w:hAnsi="Arial" w:cs="Arial"/>
-          <w:lang w:val="pl-PL"/>
-        </w:rPr>
-        <w:t>         Lilly zobowiązuje się chronić dane osobowe zgodnie z obowiązującym obecnie prawem ochrony danych osobowych. Dlatego też możemy umieścić dane osobowe w raporcie ujawnienia dopiero po otrzymaniu Państwa zgody.</w:t>
+          <w:sz w:val="22"/>
+          <w:szCs w:val="22"/>
+          <w:lang w:val="pl-PL"/>
+        </w:rPr>
+      </w:pPr>
+      <w:r>
+        <w:rPr>
+          <w:rFonts w:ascii="Arial" w:eastAsiaTheme="minorHAnsi" w:hAnsi="Arial" w:cs="Arial"/>
+          <w:sz w:val="22"/>
+          <w:szCs w:val="22"/>
+          <w:lang w:val="pl-PL"/>
+        </w:rPr>
+        <w:t>         Lilly zobowiązuje się chronić dane osobowe zgodnie z obowiązującym obecnie prawem ochrony danych osobowych.</w:t>
+      </w:r>
+      <w:r>
+        <w:rPr>
+          <w:rFonts w:ascii="Arial" w:eastAsiaTheme="minorHAnsi" w:hAnsi="Arial" w:cs="Arial"/>
+          <w:sz w:val="22"/>
+          <w:szCs w:val="22"/>
+          <w:lang w:val="pl-PL"/>
+        </w:rPr>
+        <w:t xml:space="preserve"> </w:t>
+      </w:r>
+      <w:r>
+        <w:rPr>
+          <w:rFonts w:ascii="Arial" w:eastAsiaTheme="minorHAnsi" w:hAnsi="Arial" w:cs="Arial"/>
+          <w:sz w:val="22"/>
+          <w:szCs w:val="22"/>
+          <w:lang w:val="pl-PL"/>
+        </w:rPr>
+        <w:t xml:space="preserve">Dlatego też możemy umieścić dane osobowe w </w:t>
+      </w:r>
+      <w:r>
+        <w:rPr>
+          <w:rFonts w:ascii="Arial" w:eastAsiaTheme="minorHAnsi" w:hAnsi="Arial" w:cs="Arial"/>
+          <w:sz w:val="22"/>
+          <w:szCs w:val="22"/>
+          <w:lang w:val="pl-PL"/>
+        </w:rPr>
+        <w:t xml:space="preserve">raporcie ujawnienia dopiero po otrzymaniu </w:t>
+      </w:r>
+      <w:r>
+        <w:rPr>
+          <w:rFonts w:ascii="Arial" w:eastAsiaTheme="minorHAnsi" w:hAnsi="Arial" w:cs="Arial"/>
+          <w:sz w:val="22"/>
+          <w:szCs w:val="22"/>
+          <w:lang w:val="pl-PL"/>
+        </w:rPr>
+        <w:t>Państwa zgody.</w:t>
       </w:r>
     </w:p>
     <w:p>
@@ -895,15 +1349,208 @@
         <w:jc w:val="both"/>
         <w:rPr>
           <w:rFonts w:ascii="Arial" w:eastAsiaTheme="minorHAnsi" w:hAnsi="Arial" w:cs="Arial"/>
-          <w:lang w:val="pl-PL"/>
-        </w:rPr>
-      </w:pPr>
-      <w:r>
-        <w:rPr>
-          <w:rFonts w:ascii="Arial" w:eastAsiaTheme="minorHAnsi" w:hAnsi="Arial" w:cs="Arial"/>
-          <w:lang w:val="pl-PL"/>
-        </w:rPr>
-        <w:t xml:space="preserve">Poprzez podpisanie formularza zgody udzielają Państwo zezwolenia aby Lilly przetwarzała Państwa dane osobowe w celu wypełnienia wymogów Kodeksu związanego z przekazaniem świadczeń jakie mogą nastąpić na Państwa rzecz teraz jak i w przyszłości. </w:t>
+          <w:sz w:val="22"/>
+          <w:szCs w:val="22"/>
+          <w:lang w:val="pl-PL"/>
+        </w:rPr>
+      </w:pPr>
+      <w:r>
+        <w:rPr>
+          <w:rFonts w:ascii="Arial" w:eastAsiaTheme="minorHAnsi" w:hAnsi="Arial" w:cs="Arial"/>
+          <w:sz w:val="22"/>
+          <w:szCs w:val="22"/>
+          <w:lang w:val="pl-PL"/>
+        </w:rPr>
+        <w:t xml:space="preserve">Poprzez podpisanie </w:t>
+      </w:r>
+      <w:r>
+        <w:rPr>
+          <w:rFonts w:ascii="Arial" w:eastAsiaTheme="minorHAnsi" w:hAnsi="Arial" w:cs="Arial"/>
+          <w:sz w:val="22"/>
+          <w:szCs w:val="22"/>
+          <w:lang w:val="pl-PL"/>
+        </w:rPr>
+        <w:t>formularza zgody</w:t>
+      </w:r>
+      <w:r>
+        <w:rPr>
+          <w:rFonts w:ascii="Arial" w:eastAsiaTheme="minorHAnsi" w:hAnsi="Arial" w:cs="Arial"/>
+          <w:sz w:val="22"/>
+          <w:szCs w:val="22"/>
+          <w:lang w:val="pl-PL"/>
+        </w:rPr>
+        <w:t xml:space="preserve"> udziela</w:t>
+      </w:r>
+      <w:r>
+        <w:rPr>
+          <w:rFonts w:ascii="Arial" w:eastAsiaTheme="minorHAnsi" w:hAnsi="Arial" w:cs="Arial"/>
+          <w:sz w:val="22"/>
+          <w:szCs w:val="22"/>
+          <w:lang w:val="pl-PL"/>
+        </w:rPr>
+        <w:t>ją</w:t>
+      </w:r>
+      <w:r>
+        <w:rPr>
+          <w:rFonts w:ascii="Arial" w:eastAsiaTheme="minorHAnsi" w:hAnsi="Arial" w:cs="Arial"/>
+          <w:sz w:val="22"/>
+          <w:szCs w:val="22"/>
+          <w:lang w:val="pl-PL"/>
+        </w:rPr>
+        <w:t xml:space="preserve"> </w:t>
+      </w:r>
+      <w:r>
+        <w:rPr>
+          <w:rFonts w:ascii="Arial" w:eastAsiaTheme="minorHAnsi" w:hAnsi="Arial" w:cs="Arial"/>
+          <w:sz w:val="22"/>
+          <w:szCs w:val="22"/>
+          <w:lang w:val="pl-PL"/>
+        </w:rPr>
+        <w:t>Państwo</w:t>
+      </w:r>
+      <w:r>
+        <w:rPr>
+          <w:rFonts w:ascii="Arial" w:eastAsiaTheme="minorHAnsi" w:hAnsi="Arial" w:cs="Arial"/>
+          <w:sz w:val="22"/>
+          <w:szCs w:val="22"/>
+          <w:lang w:val="pl-PL"/>
+        </w:rPr>
+        <w:t xml:space="preserve"> </w:t>
+      </w:r>
+      <w:r>
+        <w:rPr>
+          <w:rFonts w:ascii="Arial" w:eastAsiaTheme="minorHAnsi" w:hAnsi="Arial" w:cs="Arial"/>
+          <w:sz w:val="22"/>
+          <w:szCs w:val="22"/>
+          <w:lang w:val="pl-PL"/>
+        </w:rPr>
+        <w:t>zezwolenia</w:t>
+      </w:r>
+      <w:r>
+        <w:rPr>
+          <w:rFonts w:ascii="Arial" w:eastAsiaTheme="minorHAnsi" w:hAnsi="Arial" w:cs="Arial"/>
+          <w:sz w:val="22"/>
+          <w:szCs w:val="22"/>
+          <w:lang w:val="pl-PL"/>
+        </w:rPr>
+        <w:t xml:space="preserve"> aby Lilly przetwarzała </w:t>
+      </w:r>
+      <w:r>
+        <w:rPr>
+          <w:rFonts w:ascii="Arial" w:eastAsiaTheme="minorHAnsi" w:hAnsi="Arial" w:cs="Arial"/>
+          <w:sz w:val="22"/>
+          <w:szCs w:val="22"/>
+          <w:lang w:val="pl-PL"/>
+        </w:rPr>
+        <w:t xml:space="preserve">Państwa </w:t>
+      </w:r>
+      <w:r>
+        <w:rPr>
+          <w:rFonts w:ascii="Arial" w:eastAsiaTheme="minorHAnsi" w:hAnsi="Arial" w:cs="Arial"/>
+          <w:sz w:val="22"/>
+          <w:szCs w:val="22"/>
+          <w:lang w:val="pl-PL"/>
+        </w:rPr>
+        <w:t xml:space="preserve">dane osobowe w celu wypełnienia wymogów Kodeksu związanego z </w:t>
+      </w:r>
+      <w:r>
+        <w:rPr>
+          <w:rFonts w:ascii="Arial" w:eastAsiaTheme="minorHAnsi" w:hAnsi="Arial" w:cs="Arial"/>
+          <w:sz w:val="22"/>
+          <w:szCs w:val="22"/>
+          <w:lang w:val="pl-PL"/>
+        </w:rPr>
+        <w:t>przekazaniem świadczeń</w:t>
+      </w:r>
+      <w:r>
+        <w:rPr>
+          <w:rFonts w:ascii="Arial" w:eastAsiaTheme="minorHAnsi" w:hAnsi="Arial" w:cs="Arial"/>
+          <w:sz w:val="22"/>
+          <w:szCs w:val="22"/>
+          <w:lang w:val="pl-PL"/>
+        </w:rPr>
+        <w:t xml:space="preserve"> jaki</w:t>
+      </w:r>
+      <w:r>
+        <w:rPr>
+          <w:rFonts w:ascii="Arial" w:eastAsiaTheme="minorHAnsi" w:hAnsi="Arial" w:cs="Arial"/>
+          <w:sz w:val="22"/>
+          <w:szCs w:val="22"/>
+          <w:lang w:val="pl-PL"/>
+        </w:rPr>
+        <w:t>e</w:t>
+      </w:r>
+      <w:r>
+        <w:rPr>
+          <w:rFonts w:ascii="Arial" w:eastAsiaTheme="minorHAnsi" w:hAnsi="Arial" w:cs="Arial"/>
+          <w:sz w:val="22"/>
+          <w:szCs w:val="22"/>
+          <w:lang w:val="pl-PL"/>
+        </w:rPr>
+        <w:t xml:space="preserve"> mo</w:t>
+      </w:r>
+      <w:r>
+        <w:rPr>
+          <w:rFonts w:ascii="Arial" w:eastAsiaTheme="minorHAnsi" w:hAnsi="Arial" w:cs="Arial"/>
+          <w:sz w:val="22"/>
+          <w:szCs w:val="22"/>
+          <w:lang w:val="pl-PL"/>
+        </w:rPr>
+        <w:t>gą</w:t>
+      </w:r>
+      <w:r>
+        <w:rPr>
+          <w:rFonts w:ascii="Arial" w:eastAsiaTheme="minorHAnsi" w:hAnsi="Arial" w:cs="Arial"/>
+          <w:sz w:val="22"/>
+          <w:szCs w:val="22"/>
+          <w:lang w:val="pl-PL"/>
+        </w:rPr>
+        <w:t xml:space="preserve"> nastąpić na </w:t>
+      </w:r>
+      <w:r>
+        <w:rPr>
+          <w:rFonts w:ascii="Arial" w:eastAsiaTheme="minorHAnsi" w:hAnsi="Arial" w:cs="Arial"/>
+          <w:sz w:val="22"/>
+          <w:szCs w:val="22"/>
+          <w:lang w:val="pl-PL"/>
+        </w:rPr>
+        <w:t xml:space="preserve">Państwa </w:t>
+      </w:r>
+      <w:r>
+        <w:rPr>
+          <w:rFonts w:ascii="Arial" w:eastAsiaTheme="minorHAnsi" w:hAnsi="Arial" w:cs="Arial"/>
+          <w:sz w:val="22"/>
+          <w:szCs w:val="22"/>
+          <w:lang w:val="pl-PL"/>
+        </w:rPr>
+        <w:t xml:space="preserve">rzecz </w:t>
+      </w:r>
+      <w:r>
+        <w:rPr>
+          <w:rFonts w:ascii="Arial" w:eastAsiaTheme="minorHAnsi" w:hAnsi="Arial" w:cs="Arial"/>
+          <w:sz w:val="22"/>
+          <w:szCs w:val="22"/>
+          <w:lang w:val="pl-PL"/>
+        </w:rPr>
+        <w:t xml:space="preserve">teraz jak i </w:t>
+      </w:r>
+      <w:r>
+        <w:rPr>
+          <w:rFonts w:ascii="Arial" w:eastAsiaTheme="minorHAnsi" w:hAnsi="Arial" w:cs="Arial"/>
+          <w:sz w:val="22"/>
+          <w:szCs w:val="22"/>
+          <w:lang w:val="pl-PL"/>
+        </w:rPr>
+        <w:t>w przyszłości.</w:t>
+      </w:r>
+      <w:r>
+        <w:rPr>
+          <w:rFonts w:ascii="Arial" w:eastAsiaTheme="minorHAnsi" w:hAnsi="Arial" w:cs="Arial"/>
+          <w:sz w:val="22"/>
+          <w:szCs w:val="22"/>
+          <w:lang w:val="pl-PL"/>
+        </w:rPr>
+        <w:t xml:space="preserve"> </w:t>
       </w:r>
     </w:p>
     <w:p>
@@ -912,12 +1559,16 @@
         <w:jc w:val="both"/>
         <w:rPr>
           <w:rFonts w:ascii="Arial" w:hAnsi="Arial" w:cs="Arial"/>
-          <w:lang w:val="pl-PL"/>
-        </w:rPr>
-      </w:pPr>
-      <w:r>
-        <w:rPr>
-          <w:rFonts w:ascii="Arial" w:hAnsi="Arial" w:cs="Arial"/>
+          <w:sz w:val="22"/>
+          <w:szCs w:val="22"/>
+          <w:lang w:val="pl-PL"/>
+        </w:rPr>
+      </w:pPr>
+      <w:r>
+        <w:rPr>
+          <w:rFonts w:ascii="Arial" w:hAnsi="Arial" w:cs="Arial"/>
+          <w:sz w:val="22"/>
+          <w:szCs w:val="22"/>
           <w:lang w:val="pl-PL"/>
         </w:rPr>
         <w:t xml:space="preserve">Jeśli w jakimkolwiek momencie </w:t>
@@ -925,13 +1576,71 @@
       <w:r>
         <w:rPr>
           <w:rFonts w:ascii="Arial" w:eastAsiaTheme="minorHAnsi" w:hAnsi="Arial" w:cs="Arial"/>
-          <w:lang w:val="pl-PL"/>
-        </w:rPr>
-        <w:t>Państwo wycofacie zgodę na upublicznienie opisanych informacji, Lilly zaprzestanie upubliczniania na poziomie indywidualnym.</w:t>
-      </w:r>
-      <w:r>
-        <w:rPr>
-          <w:rFonts w:ascii="Arial" w:hAnsi="Arial" w:cs="Arial"/>
+          <w:sz w:val="22"/>
+          <w:szCs w:val="22"/>
+          <w:lang w:val="pl-PL"/>
+        </w:rPr>
+        <w:t xml:space="preserve">Państwo </w:t>
+      </w:r>
+      <w:r>
+        <w:rPr>
+          <w:rFonts w:ascii="Arial" w:eastAsiaTheme="minorHAnsi" w:hAnsi="Arial" w:cs="Arial"/>
+          <w:sz w:val="22"/>
+          <w:szCs w:val="22"/>
+          <w:lang w:val="pl-PL"/>
+        </w:rPr>
+        <w:t>wycof</w:t>
+      </w:r>
+      <w:r>
+        <w:rPr>
+          <w:rFonts w:ascii="Arial" w:eastAsiaTheme="minorHAnsi" w:hAnsi="Arial" w:cs="Arial"/>
+          <w:sz w:val="22"/>
+          <w:szCs w:val="22"/>
+          <w:lang w:val="pl-PL"/>
+        </w:rPr>
+        <w:t>acie</w:t>
+      </w:r>
+      <w:r>
+        <w:rPr>
+          <w:rFonts w:ascii="Arial" w:eastAsiaTheme="minorHAnsi" w:hAnsi="Arial" w:cs="Arial"/>
+          <w:sz w:val="22"/>
+          <w:szCs w:val="22"/>
+          <w:lang w:val="pl-PL"/>
+        </w:rPr>
+        <w:t xml:space="preserve"> zgodę na upublicznienie opisanych informacji</w:t>
+      </w:r>
+      <w:r>
+        <w:rPr>
+          <w:rFonts w:ascii="Arial" w:eastAsiaTheme="minorHAnsi" w:hAnsi="Arial" w:cs="Arial"/>
+          <w:sz w:val="22"/>
+          <w:szCs w:val="22"/>
+          <w:lang w:val="pl-PL"/>
+        </w:rPr>
+        <w:t>,</w:t>
+      </w:r>
+      <w:r>
+        <w:rPr>
+          <w:rFonts w:ascii="Arial" w:eastAsiaTheme="minorHAnsi" w:hAnsi="Arial" w:cs="Arial"/>
+          <w:sz w:val="22"/>
+          <w:szCs w:val="22"/>
+          <w:lang w:val="pl-PL"/>
+        </w:rPr>
+        <w:t xml:space="preserve"> </w:t>
+      </w:r>
+      <w:r>
+        <w:rPr>
+          <w:rFonts w:ascii="Arial" w:eastAsiaTheme="minorHAnsi" w:hAnsi="Arial" w:cs="Arial"/>
+          <w:sz w:val="22"/>
+          <w:szCs w:val="22"/>
+          <w:lang w:val="pl-PL"/>
+        </w:rPr>
+        <w:t>Lilly zaprzestanie upubliczniania na poziomie indywidualnym.</w:t>
+      </w:r>
+      <w:r>
+        <w:rPr>
+          <w:rFonts w:ascii="Arial" w:hAnsi="Arial" w:cs="Arial"/>
+          <w:sz w:val="22"/>
+          <w:szCs w:val="22"/>
           <w:lang w:val="pl-PL"/>
         </w:rPr>
         <w:t xml:space="preserve"> </w:t>
@@ -943,6 +1652,8 @@
         <w:jc w:val="both"/>
         <w:rPr>
           <w:rFonts w:ascii="Arial" w:hAnsi="Arial" w:cs="Arial"/>
+          <w:sz w:val="22"/>
+          <w:szCs w:val="22"/>
           <w:lang w:val="pl-PL"/>
         </w:rPr>
       </w:pPr>
@@ -953,21 +1664,36 @@
         <w:jc w:val="both"/>
         <w:rPr>
           <w:rFonts w:ascii="Arial" w:hAnsi="Arial" w:cs="Arial"/>
-          <w:lang w:val="pl-PL"/>
-        </w:rPr>
-      </w:pPr>
-      <w:r>
-        <w:rPr>
-          <w:rFonts w:ascii="Arial" w:hAnsi="Arial" w:cs="Arial"/>
-          <w:lang w:val="pl-PL"/>
-        </w:rPr>
-        <w:t>W przypadku, gdyby chcieli Państwo uzyskać dostęp do swoich danych osobowych przechowywanych lub udostępnianych przez Lilly, lub wprowadzić w nich zmiany, jak również wycofać swoja zgodę prosimy o kontakt pod adresem e-mail: Lilly_Polska_CMS@lilly.com</w:t>
-      </w:r>
-    </w:p>
-    <w:p>
-      <w:pPr>
-        <w:rPr>
-          <w:rFonts w:ascii="Arial" w:hAnsi="Arial" w:cs="Arial"/>
+          <w:sz w:val="22"/>
+          <w:szCs w:val="22"/>
+          <w:lang w:val="pl-PL"/>
+        </w:rPr>
+      </w:pPr>
+      <w:r>
+        <w:rPr>
+          <w:rFonts w:ascii="Arial" w:hAnsi="Arial" w:cs="Arial"/>
+          <w:sz w:val="22"/>
+          <w:szCs w:val="22"/>
+          <w:lang w:val="pl-PL"/>
+        </w:rPr>
+        <w:t xml:space="preserve">W przypadku, gdyby chcieli Państwo uzyskać dostęp do swoich danych osobowych przechowywanych lub udostępnianych przez Lilly, lub wprowadzić w nich zmiany, jak również wycofać swoja zgodę prosimy o kontakt </w:t>
+      </w:r>
+      <w:r>
+        <w:rPr>
+          <w:rFonts w:ascii="Arial" w:hAnsi="Arial" w:cs="Arial"/>
+          <w:sz w:val="22"/>
+          <w:szCs w:val="22"/>
+          <w:lang w:val="pl-PL"/>
+        </w:rPr>
+        <w:t>pod adresem e-mail: Lilly_Polska_CMS@lilly.com</w:t>
+      </w:r>
+    </w:p>
+    <w:p>
+      <w:pPr>
+        <w:rPr>
+          <w:rFonts w:ascii="Arial" w:hAnsi="Arial" w:cs="Arial"/>
+          <w:sz w:val="22"/>
+          <w:szCs w:val="22"/>
           <w:lang w:val="pl-PL"/>
         </w:rPr>
       </w:pPr>
@@ -978,12 +1704,16 @@
         <w:jc w:val="both"/>
         <w:rPr>
           <w:rFonts w:ascii="Arial" w:hAnsi="Arial" w:cs="Arial"/>
-          <w:lang w:val="pl-PL"/>
-        </w:rPr>
-      </w:pPr>
-      <w:r>
-        <w:rPr>
-          <w:rFonts w:ascii="Arial" w:hAnsi="Arial" w:cs="Arial"/>
+          <w:sz w:val="22"/>
+          <w:szCs w:val="22"/>
+          <w:lang w:val="pl-PL"/>
+        </w:rPr>
+      </w:pPr>
+      <w:r>
+        <w:rPr>
+          <w:rFonts w:ascii="Arial" w:hAnsi="Arial" w:cs="Arial"/>
+          <w:sz w:val="22"/>
+          <w:szCs w:val="22"/>
           <w:lang w:val="pl-PL"/>
         </w:rPr>
         <w:t xml:space="preserve">Niniejszym wyrażam zgodę, aby moje dane osobowe były przetwarzane przez Eli Lilly Polska Sp. z o.o. z siedzibą w Warszawie, ul. Żwirki i Wigury 18A w celu spełnienia obowiązku przejrzystości i ujawnienia w zakresie jak opisano powyżej. </w:t>
@@ -995,6 +1725,8 @@
         <w:jc w:val="both"/>
         <w:rPr>
           <w:rFonts w:ascii="Arial" w:hAnsi="Arial" w:cs="Arial"/>
+          <w:sz w:val="22"/>
+          <w:szCs w:val="22"/>
           <w:lang w:val="pl-PL"/>
         </w:rPr>
       </w:pPr>
@@ -1005,12 +1737,16 @@
         <w:jc w:val="both"/>
         <w:rPr>
           <w:rFonts w:ascii="Arial" w:hAnsi="Arial" w:cs="Arial"/>
-          <w:lang w:val="pl-PL"/>
-        </w:rPr>
-      </w:pPr>
-      <w:r>
-        <w:rPr>
-          <w:rFonts w:ascii="Arial" w:hAnsi="Arial" w:cs="Arial"/>
+          <w:sz w:val="22"/>
+          <w:szCs w:val="22"/>
+          <w:lang w:val="pl-PL"/>
+        </w:rPr>
+      </w:pPr>
+      <w:r>
+        <w:rPr>
+          <w:rFonts w:ascii="Arial" w:hAnsi="Arial" w:cs="Arial"/>
+          <w:sz w:val="22"/>
+          <w:szCs w:val="22"/>
           <w:lang w:val="pl-PL"/>
         </w:rPr>
         <w:t xml:space="preserve">Przechowywanie i aktualizowanie tych danych może zostać zlecone osobom trzecim ze Stanów Zjednoczonych lub z innych krajów poza Europejskim Obszarem Gospodarczym takich jak Indie, w których przepisy dotyczące ochrony danych osobowych mogą odbiegać od przepisów obowiązujących w Pana/Pani kraju. Lilly będzie wymagać od takich osób trzecich, żeby informacje były odpowiednio zabezpieczone i nie były wykorzystywane do żadnych innych celów poza wskazanymi w tym formularzu. Niniejszym wyrażam zgodę na przekazanie danych przez Eli Lilly Polska do państw poza Europejskim Obszarem Gospodarczym takich jak USA i Indie. </w:t>
@@ -1022,12 +1758,16 @@
         <w:jc w:val="both"/>
         <w:rPr>
           <w:rFonts w:ascii="Arial" w:hAnsi="Arial" w:cs="Arial"/>
-          <w:lang w:val="pl-PL"/>
-        </w:rPr>
-      </w:pPr>
-      <w:r>
-        <w:rPr>
-          <w:rFonts w:ascii="Arial" w:hAnsi="Arial" w:cs="Arial"/>
+          <w:sz w:val="22"/>
+          <w:szCs w:val="22"/>
+          <w:lang w:val="pl-PL"/>
+        </w:rPr>
+      </w:pPr>
+      <w:r>
+        <w:rPr>
+          <w:rFonts w:ascii="Arial" w:hAnsi="Arial" w:cs="Arial"/>
+          <w:sz w:val="22"/>
+          <w:szCs w:val="22"/>
           <w:lang w:val="pl-PL"/>
         </w:rPr>
         <w:t>Oświadczam, że moja zgoda jest udzielona dobrowolnie i zostałem poinformowany/a, że mogę ją wycofać w dowolnym czasie oraz, że następnie mogę wybrać opcję nie udzielania zgody.</w:t>
@@ -1038,15 +1778,29 @@
         <w:rPr>
           <w:rFonts w:ascii="Arial" w:hAnsi="Arial" w:cs="Arial"/>
           <w:b/>
-          <w:lang w:val="pl-PL"/>
-        </w:rPr>
-      </w:pPr>
-    </w:p>
-    <w:p>
-      <w:pPr>
+          <w:sz w:val="22"/>
+          <w:szCs w:val="22"/>
+          <w:lang w:val="pl-PL"/>
+        </w:rPr>
+      </w:pPr>
+      <w:r>
         <w:rPr>
           <w:rFonts w:ascii="Arial" w:hAnsi="Arial" w:cs="Arial"/>
           <w:b/>
+          <w:sz w:val="22"/>
+          <w:szCs w:val="22"/>
+          <w:lang w:val="pl-PL"/>
+        </w:rPr>
+        <w:br w:type="page"/>
+      </w:r>
+    </w:p>
+    <w:p>
+      <w:pPr>
+        <w:rPr>
+          <w:rFonts w:ascii="Arial" w:hAnsi="Arial" w:cs="Arial"/>
+          <w:b/>
+          <w:sz w:val="22"/>
+          <w:szCs w:val="22"/>
           <w:lang w:val="pl-PL"/>
         </w:rPr>
       </w:pPr>
@@ -1059,6 +1813,8 @@
         <w:rPr>
           <w:rFonts w:ascii="Arial" w:eastAsiaTheme="minorHAnsi" w:hAnsi="Arial" w:cs="Arial"/>
           <w:color w:val="000000" w:themeColor="text1"/>
+          <w:sz w:val="22"/>
+          <w:szCs w:val="22"/>
           <w:lang w:val="pl-PL"/>
         </w:rPr>
       </w:pPr>
@@ -1069,6 +1825,8 @@
           <w:bCs/>
           <w:noProof/>
           <w:color w:val="000000" w:themeColor="text1"/>
+          <w:sz w:val="22"/>
+          <w:szCs w:val="22"/>
           <w:lang w:val="en-US"/>
         </w:rPr>
         <mc:AlternateContent>
@@ -1141,6 +1899,8 @@
         <w:rPr>
           <w:rFonts w:ascii="Arial" w:eastAsiaTheme="minorHAnsi" w:hAnsi="Arial" w:cs="Arial"/>
           <w:color w:val="000000" w:themeColor="text1"/>
+          <w:sz w:val="22"/>
+          <w:szCs w:val="22"/>
           <w:lang w:val="pl-PL"/>
         </w:rPr>
         <w:t xml:space="preserve">           Wyrażam zgodę</w:t>
@@ -1157,6 +1917,8 @@
         <w:rPr>
           <w:rFonts w:ascii="Arial" w:eastAsiaTheme="minorHAnsi" w:hAnsi="Arial" w:cs="Arial"/>
           <w:color w:val="000000" w:themeColor="text1"/>
+          <w:sz w:val="22"/>
+          <w:szCs w:val="22"/>
           <w:lang w:val="pl-PL"/>
         </w:rPr>
       </w:pPr>
@@ -1167,6 +1929,8 @@
           <w:bCs/>
           <w:noProof/>
           <w:color w:val="000000" w:themeColor="text1"/>
+          <w:sz w:val="22"/>
+          <w:szCs w:val="22"/>
           <w:lang w:val="en-US"/>
         </w:rPr>
         <mc:AlternateContent>
@@ -1239,6 +2003,8 @@
         <w:rPr>
           <w:rFonts w:ascii="Arial" w:eastAsiaTheme="minorHAnsi" w:hAnsi="Arial" w:cs="Arial"/>
           <w:color w:val="000000" w:themeColor="text1"/>
+          <w:sz w:val="22"/>
+          <w:szCs w:val="22"/>
           <w:lang w:val="pl-PL"/>
         </w:rPr>
         <w:t xml:space="preserve">           Nie wyrażam zgody</w:t>
@@ -1250,6 +2016,8 @@
           <w:rFonts w:ascii="Arial" w:hAnsi="Arial" w:cs="Arial"/>
           <w:b/>
           <w:bCs/>
+          <w:sz w:val="22"/>
+          <w:szCs w:val="22"/>
           <w:lang w:val="pl-PL"/>
         </w:rPr>
       </w:pPr>
@@ -1260,6 +2028,8 @@
           <w:rFonts w:ascii="Arial" w:hAnsi="Arial" w:cs="Arial"/>
           <w:b/>
           <w:bCs/>
+          <w:sz w:val="22"/>
+          <w:szCs w:val="22"/>
           <w:lang w:val="pl-PL"/>
         </w:rPr>
       </w:pPr>
@@ -1274,12 +2044,16 @@
         <w:jc w:val="center"/>
         <w:rPr>
           <w:rFonts w:ascii="Arial" w:eastAsiaTheme="minorHAnsi" w:hAnsi="Arial" w:cs="Arial"/>
-          <w:lang w:val="pl-PL"/>
-        </w:rPr>
-      </w:pPr>
-      <w:r>
-        <w:rPr>
-          <w:rFonts w:ascii="Arial" w:eastAsiaTheme="minorHAnsi" w:hAnsi="Arial" w:cs="Arial"/>
+          <w:sz w:val="22"/>
+          <w:szCs w:val="22"/>
+          <w:lang w:val="pl-PL"/>
+        </w:rPr>
+      </w:pPr>
+      <w:r>
+        <w:rPr>
+          <w:rFonts w:ascii="Arial" w:eastAsiaTheme="minorHAnsi" w:hAnsi="Arial" w:cs="Arial"/>
+          <w:sz w:val="22"/>
+          <w:szCs w:val="22"/>
           <w:lang w:val="pl-PL"/>
         </w:rPr>
         <w:t>_______________                                                                      _____________________                   (Data)                                                                                           (Podpis)</w:t>
@@ -1292,6 +2066,8 @@
         </w:tabs>
         <w:rPr>
           <w:rFonts w:ascii="Arial" w:eastAsiaTheme="minorHAnsi" w:hAnsi="Arial" w:cs="Arial"/>
+          <w:sz w:val="18"/>
+          <w:szCs w:val="22"/>
           <w:lang w:val="pl-PL"/>
         </w:rPr>
       </w:pPr>
@@ -1299,6 +2075,8 @@
         <w:rPr>
           <w:rFonts w:ascii="Arial" w:hAnsi="Arial" w:cs="Arial"/>
           <w:position w:val="6"/>
+          <w:sz w:val="16"/>
+          <w:szCs w:val="21"/>
           <w:lang w:val="pl-PL" w:eastAsia="en-IE"/>
         </w:rPr>
         <w:t>1</w:t>
@@ -1306,6 +2084,8 @@
       <w:r>
         <w:rPr>
           <w:rFonts w:ascii="Arial" w:eastAsiaTheme="minorHAnsi" w:hAnsi="Arial" w:cs="Arial"/>
+          <w:sz w:val="18"/>
+          <w:szCs w:val="22"/>
           <w:lang w:val="pl-PL"/>
         </w:rPr>
         <w:t>Artykuł 26 Dobrych Praktyk Przemysłu Farmaceutycznego</w:t>
@@ -1320,6 +2100,8 @@
         <w:jc w:val="both"/>
         <w:rPr>
           <w:rFonts w:ascii="Arial" w:eastAsiaTheme="minorHAnsi" w:hAnsi="Arial" w:cs="Arial"/>
+          <w:sz w:val="18"/>
+          <w:szCs w:val="22"/>
           <w:lang w:val="pl-PL"/>
         </w:rPr>
       </w:pPr>
@@ -1327,6 +2109,8 @@
         <w:rPr>
           <w:rFonts w:ascii="Arial" w:hAnsi="Arial" w:cs="Arial"/>
           <w:position w:val="6"/>
+          <w:sz w:val="16"/>
+          <w:szCs w:val="21"/>
           <w:lang w:val="pl-PL" w:eastAsia="en-IE"/>
         </w:rPr>
         <w:t>2</w:t>
@@ -1334,9 +2118,47 @@
       <w:r>
         <w:rPr>
           <w:rFonts w:ascii="Arial" w:eastAsiaTheme="minorHAnsi" w:hAnsi="Arial" w:cs="Arial"/>
-          <w:lang w:val="pl-PL"/>
-        </w:rPr>
-        <w:t xml:space="preserve"> Artykuł 38(2) i (3) Dobrych Praktyk Przemysłu Farmaceutycznego,</w:t>
+          <w:sz w:val="18"/>
+          <w:szCs w:val="22"/>
+          <w:lang w:val="pl-PL"/>
+        </w:rPr>
+        <w:t xml:space="preserve"> </w:t>
+      </w:r>
+      <w:r>
+        <w:rPr>
+          <w:rFonts w:ascii="Arial" w:eastAsiaTheme="minorHAnsi" w:hAnsi="Arial" w:cs="Arial"/>
+          <w:sz w:val="18"/>
+          <w:szCs w:val="22"/>
+          <w:lang w:val="pl-PL"/>
+        </w:rPr>
+        <w:t>Artykuł</w:t>
+      </w:r>
+      <w:r>
+        <w:rPr>
+          <w:rFonts w:ascii="Arial" w:eastAsiaTheme="minorHAnsi" w:hAnsi="Arial" w:cs="Arial"/>
+          <w:sz w:val="18"/>
+          <w:szCs w:val="22"/>
+          <w:lang w:val="pl-PL"/>
+        </w:rPr>
+        <w:t xml:space="preserve"> 38(2) </w:t>
+      </w:r>
+      <w:r>
+        <w:rPr>
+          <w:rFonts w:ascii="Arial" w:eastAsiaTheme="minorHAnsi" w:hAnsi="Arial" w:cs="Arial"/>
+          <w:sz w:val="18"/>
+          <w:szCs w:val="22"/>
+          <w:lang w:val="pl-PL"/>
+        </w:rPr>
+        <w:t>i</w:t>
+      </w:r>
+      <w:r>
+        <w:rPr>
+          <w:rFonts w:ascii="Arial" w:eastAsiaTheme="minorHAnsi" w:hAnsi="Arial" w:cs="Arial"/>
+          <w:sz w:val="18"/>
+          <w:szCs w:val="22"/>
+          <w:lang w:val="pl-PL"/>
+        </w:rPr>
+        <w:t xml:space="preserve"> (3) Dobrych Praktyk Przemysłu Farmaceutycznego,</w:t>
       </w:r>
     </w:p>
     <w:p>
@@ -1348,6 +2170,8 @@
         <w:jc w:val="both"/>
         <w:rPr>
           <w:rFonts w:ascii="Arial" w:eastAsiaTheme="minorHAnsi" w:hAnsi="Arial" w:cs="Arial"/>
+          <w:sz w:val="18"/>
+          <w:szCs w:val="22"/>
           <w:lang w:val="pl-PL"/>
         </w:rPr>
       </w:pPr>
@@ -1355,6 +2179,8 @@
         <w:rPr>
           <w:rFonts w:ascii="Arial" w:hAnsi="Arial" w:cs="Arial"/>
           <w:position w:val="6"/>
+          <w:sz w:val="16"/>
+          <w:szCs w:val="21"/>
           <w:lang w:val="pl-PL" w:eastAsia="en-IE"/>
         </w:rPr>
         <w:t>3</w:t>
@@ -1362,9 +2188,29 @@
       <w:r>
         <w:rPr>
           <w:rFonts w:ascii="Arial" w:eastAsiaTheme="minorHAnsi" w:hAnsi="Arial" w:cs="Arial"/>
-          <w:lang w:val="pl-PL"/>
-        </w:rPr>
-        <w:t xml:space="preserve"> Artykuł 27 Dobrych Praktyk Przemysłu Farmaceutycznego,</w:t>
+          <w:sz w:val="18"/>
+          <w:szCs w:val="22"/>
+          <w:lang w:val="pl-PL"/>
+        </w:rPr>
+        <w:t xml:space="preserve"> </w:t>
+      </w:r>
+      <w:r>
+        <w:rPr>
+          <w:rFonts w:ascii="Arial" w:eastAsiaTheme="minorHAnsi" w:hAnsi="Arial" w:cs="Arial"/>
+          <w:sz w:val="18"/>
+          <w:szCs w:val="22"/>
+          <w:lang w:val="pl-PL"/>
+        </w:rPr>
+        <w:t>Artykuł</w:t>
+      </w:r>
+      <w:r>
+        <w:rPr>
+          <w:rFonts w:ascii="Arial" w:eastAsiaTheme="minorHAnsi" w:hAnsi="Arial" w:cs="Arial"/>
+          <w:sz w:val="18"/>
+          <w:szCs w:val="22"/>
+          <w:lang w:val="pl-PL"/>
+        </w:rPr>
+        <w:t xml:space="preserve"> 27 Dobrych Praktyk Przemysłu Farmaceutycznego,</w:t>
       </w:r>
     </w:p>
     <w:p>
@@ -1376,6 +2222,8 @@
         <w:ind w:right="22"/>
         <w:rPr>
           <w:rFonts w:ascii="Arial" w:eastAsiaTheme="minorHAnsi" w:hAnsi="Arial" w:cs="Arial"/>
+          <w:sz w:val="22"/>
+          <w:szCs w:val="22"/>
           <w:lang w:val="pl-PL"/>
         </w:rPr>
       </w:pPr>
@@ -1383,6 +2231,8 @@
         <w:rPr>
           <w:rFonts w:ascii="Arial" w:hAnsi="Arial" w:cs="Arial"/>
           <w:position w:val="6"/>
+          <w:sz w:val="16"/>
+          <w:szCs w:val="21"/>
           <w:lang w:val="pl-PL" w:eastAsia="en-IE"/>
         </w:rPr>
         <w:t>4</w:t>
@@ -1390,9 +2240,29 @@
       <w:r>
         <w:rPr>
           <w:rFonts w:ascii="Arial" w:eastAsiaTheme="minorHAnsi" w:hAnsi="Arial" w:cs="Arial"/>
-          <w:lang w:val="pl-PL"/>
-        </w:rPr>
-        <w:t xml:space="preserve"> Artykuł 22 Dobrych Praktyk Przemysłu Farmaceutycznego</w:t>
+          <w:sz w:val="18"/>
+          <w:szCs w:val="22"/>
+          <w:lang w:val="pl-PL"/>
+        </w:rPr>
+        <w:t xml:space="preserve"> </w:t>
+      </w:r>
+      <w:r>
+        <w:rPr>
+          <w:rFonts w:ascii="Arial" w:eastAsiaTheme="minorHAnsi" w:hAnsi="Arial" w:cs="Arial"/>
+          <w:sz w:val="18"/>
+          <w:szCs w:val="22"/>
+          <w:lang w:val="pl-PL"/>
+        </w:rPr>
+        <w:t>Artykuł</w:t>
+      </w:r>
+      <w:r>
+        <w:rPr>
+          <w:rFonts w:ascii="Arial" w:eastAsiaTheme="minorHAnsi" w:hAnsi="Arial" w:cs="Arial"/>
+          <w:sz w:val="18"/>
+          <w:szCs w:val="22"/>
+          <w:lang w:val="pl-PL"/>
+        </w:rPr>
+        <w:t xml:space="preserve"> 22 Dobrych Praktyk Przemysłu Farmaceutycznego</w:t>
       </w:r>
     </w:p>
     <w:p>
@@ -1400,6 +2270,8 @@
         <w:jc w:val="both"/>
         <w:rPr>
           <w:rFonts w:ascii="Arial" w:hAnsi="Arial" w:cs="Arial"/>
+          <w:sz w:val="22"/>
+          <w:szCs w:val="22"/>
           <w:lang w:val="pl-PL"/>
         </w:rPr>
       </w:pPr>
@@ -1507,7 +2379,25 @@
               <w:sz w:val="18"/>
               <w:szCs w:val="18"/>
             </w:rPr>
-            <w:t>&lt;&lt;Meeting_MERC_Therapeutic_Area_MERC&gt;&gt;</w:t>
+            <w:t>&lt;&lt;</w:t>
+          </w:r>
+          <w:proofErr w:type="spellStart"/>
+          <w:r>
+            <w:rPr>
+              <w:rFonts w:ascii="Arial" w:hAnsi="Arial" w:cs="Arial"/>
+              <w:sz w:val="18"/>
+              <w:szCs w:val="18"/>
+            </w:rPr>
+            <w:t>Meeting_MERC_Therapeutic_Area_MERC</w:t>
+          </w:r>
+          <w:proofErr w:type="spellEnd"/>
+          <w:r>
+            <w:rPr>
+              <w:rFonts w:ascii="Arial" w:hAnsi="Arial" w:cs="Arial"/>
+              <w:sz w:val="18"/>
+              <w:szCs w:val="18"/>
+            </w:rPr>
+            <w:t>&gt;&gt;</w:t>
           </w:r>
         </w:p>
       </w:tc>
@@ -1570,7 +2460,23 @@
               <w:rFonts w:ascii="Arial" w:hAnsi="Arial" w:cs="Arial"/>
               <w:sz w:val="20"/>
             </w:rPr>
-            <w:t>&lt;&lt;Account_LastName&gt;&gt;</w:t>
+            <w:t>&lt;&lt;</w:t>
+          </w:r>
+          <w:proofErr w:type="spellStart"/>
+          <w:r>
+            <w:rPr>
+              <w:rFonts w:ascii="Arial" w:hAnsi="Arial" w:cs="Arial"/>
+              <w:sz w:val="20"/>
+            </w:rPr>
+            <w:t>Account_LastName</w:t>
+          </w:r>
+          <w:proofErr w:type="spellEnd"/>
+          <w:r>
+            <w:rPr>
+              <w:rFonts w:ascii="Arial" w:hAnsi="Arial" w:cs="Arial"/>
+              <w:sz w:val="20"/>
+            </w:rPr>
+            <w:t>&gt;&gt;</w:t>
           </w:r>
           <w:r>
             <w:rPr>
@@ -1584,7 +2490,23 @@
               <w:rFonts w:ascii="Arial" w:hAnsi="Arial" w:cs="Arial"/>
               <w:sz w:val="20"/>
             </w:rPr>
-            <w:t>&lt;&lt;Account_Cust_Id_GLBL&gt;&gt;</w:t>
+            <w:t>&lt;&lt;</w:t>
+          </w:r>
+          <w:proofErr w:type="spellStart"/>
+          <w:r>
+            <w:rPr>
+              <w:rFonts w:ascii="Arial" w:hAnsi="Arial" w:cs="Arial"/>
+              <w:sz w:val="20"/>
+            </w:rPr>
+            <w:t>Account_Cust_Id_GLBL</w:t>
+          </w:r>
+          <w:proofErr w:type="spellEnd"/>
+          <w:r>
+            <w:rPr>
+              <w:rFonts w:ascii="Arial" w:hAnsi="Arial" w:cs="Arial"/>
+              <w:sz w:val="20"/>
+            </w:rPr>
+            <w:t>&gt;&gt;</w:t>
           </w:r>
         </w:p>
       </w:tc>
@@ -1805,7 +2727,7 @@
                       <a:effectLst/>
                       <a:extLst>
                         <a:ext uri="{C572A759-6A51-4108-AA02-DFA0A04FC94B}">
-                          <ma14:wrappingTextBoxFlag xmlns:ma14="http://schemas.microsoft.com/office/mac/drawingml/2011/main" xmlns:w="http://schemas.openxmlformats.org/wordprocessingml/2006/main" xmlns:w10="urn:schemas-microsoft-com:office:word" xmlns:v="urn:schemas-microsoft-com:vml" xmlns:o="urn:schemas-microsoft-com:office:office" xmlns:mv="urn:schemas-microsoft-com:mac:vml" xmlns:mo="http://schemas.microsoft.com/office/mac/office/2008/main" xmlns=""/>
+                          <ma14:wrappingTextBoxFlag xmlns="" xmlns:mo="http://schemas.microsoft.com/office/mac/office/2008/main" xmlns:mv="urn:schemas-microsoft-com:mac:vml" xmlns:o="urn:schemas-microsoft-com:office:office" xmlns:v="urn:schemas-microsoft-com:vml" xmlns:w10="urn:schemas-microsoft-com:office:word" xmlns:w="http://schemas.openxmlformats.org/wordprocessingml/2006/main" xmlns:ma14="http://schemas.microsoft.com/office/mac/drawingml/2011/main"/>
                         </a:ext>
                       </a:extLst>
                     </wps:spPr>
@@ -3400,6 +4322,20 @@
 </file>
 
 <file path=customXml/item1.xml><?xml version="1.0" encoding="utf-8"?>
+<?mso-contentType ?>
+<FormTemplates xmlns="http://schemas.microsoft.com/sharepoint/v3/contenttype/forms">
+  <Display>DocumentLibraryForm</Display>
+  <Edit>DocumentLibraryForm</Edit>
+  <New>DocumentLibraryForm</New>
+</FormTemplates>
+</file>
+
+<file path=customXml/item2.xml><?xml version="1.0" encoding="utf-8"?>
+<?mso-contentType ?>
+<SharedContentType xmlns="Microsoft.SharePoint.Taxonomy.ContentTypeSync" SourceId="dc7d05db-9a88-43f7-9979-b3027636d983" ContentTypeId="0x0101" PreviousValue="false"/>
+</file>
+
+<file path=customXml/item3.xml><?xml version="1.0" encoding="utf-8"?>
 <p:properties xmlns:p="http://schemas.microsoft.com/office/2006/metadata/properties" xmlns:xsi="http://www.w3.org/2001/XMLSchema-instance" xmlns:pc="http://schemas.microsoft.com/office/infopath/2007/PartnerControls">
   <documentManagement>
     <EnterpriseDocumentLanguageTaxHTField0 xmlns="33648e8c-5399-4ce0-994e-2f4ddb1c4614">
@@ -3424,20 +4360,6 @@
     </TaxCatchAll>
   </documentManagement>
 </p:properties>
-</file>
-
-<file path=customXml/item2.xml><?xml version="1.0" encoding="utf-8"?>
-<?mso-contentType ?>
-<SharedContentType xmlns="Microsoft.SharePoint.Taxonomy.ContentTypeSync" SourceId="dc7d05db-9a88-43f7-9979-b3027636d983" ContentTypeId="0x0101" PreviousValue="false"/>
-</file>
-
-<file path=customXml/item3.xml><?xml version="1.0" encoding="utf-8"?>
-<?mso-contentType ?>
-<FormTemplates xmlns="http://schemas.microsoft.com/sharepoint/v3/contenttype/forms">
-  <Display>DocumentLibraryForm</Display>
-  <Edit>DocumentLibraryForm</Edit>
-  <New>DocumentLibraryForm</New>
-</FormTemplates>
 </file>
 
 <file path=customXml/item4.xml><?xml version="1.0" encoding="utf-8"?>
@@ -3605,7 +4527,7 @@
 </file>
 
 <file path=customXml/itemProps1.xml><?xml version="1.0" encoding="utf-8"?>
-<ds:datastoreItem xmlns:ds="http://schemas.openxmlformats.org/officeDocument/2006/customXml" ds:itemID="{C872F2AD-DEBC-4690-9A71-FC47D9EA30A7}"/>
+<ds:datastoreItem xmlns:ds="http://schemas.openxmlformats.org/officeDocument/2006/customXml" ds:itemID="{6E6ED39E-8028-426C-9261-08B9682D565D}"/>
 </file>
 
 <file path=customXml/itemProps2.xml><?xml version="1.0" encoding="utf-8"?>
@@ -3613,7 +4535,7 @@
 </file>
 
 <file path=customXml/itemProps3.xml><?xml version="1.0" encoding="utf-8"?>
-<ds:datastoreItem xmlns:ds="http://schemas.openxmlformats.org/officeDocument/2006/customXml" ds:itemID="{6E6ED39E-8028-426C-9261-08B9682D565D}"/>
+<ds:datastoreItem xmlns:ds="http://schemas.openxmlformats.org/officeDocument/2006/customXml" ds:itemID="{C872F2AD-DEBC-4690-9A71-FC47D9EA30A7}"/>
 </file>
 
 <file path=customXml/itemProps4.xml><?xml version="1.0" encoding="utf-8"?>
@@ -3621,5 +4543,5 @@
 </file>
 
 <file path=customXml/itemProps5.xml><?xml version="1.0" encoding="utf-8"?>
-<ds:datastoreItem xmlns:ds="http://schemas.openxmlformats.org/officeDocument/2006/customXml" ds:itemID="{2FFA15C3-B987-46BB-A569-19CF4AB6C9D5}"/>
+<ds:datastoreItem xmlns:ds="http://schemas.openxmlformats.org/officeDocument/2006/customXml" ds:itemID="{2E63633F-059A-4BAA-87C2-CB9D3871C701}"/>
 </file>